--- a/doc/APP升级设备.docx
+++ b/doc/APP升级设备.docx
@@ -161,14 +161,27 @@
             <w:hideMark/>
           </w:tcPr>
           <w:p>
-            <w:fldSimple w:instr=" FILENAME   \* MERGEFORMAT ">
-              <w:r>
-                <w:rPr>
-                  <w:noProof/>
-                </w:rPr>
-                <w:t>APP升级设备</w:t>
-              </w:r>
-            </w:fldSimple>
+            <w:r>
+              <w:fldChar w:fldCharType="begin"/>
+            </w:r>
+            <w:r>
+              <w:instrText xml:space="preserve"> FILENAME   \* MERGEFORMAT </w:instrText>
+            </w:r>
+            <w:r>
+              <w:fldChar w:fldCharType="separate"/>
+            </w:r>
+            <w:r>
+              <w:rPr>
+                <w:noProof/>
+              </w:rPr>
+              <w:t>APP升级设备</w:t>
+            </w:r>
+            <w:r>
+              <w:rPr>
+                <w:noProof/>
+              </w:rPr>
+              <w:fldChar w:fldCharType="end"/>
+            </w:r>
           </w:p>
         </w:tc>
         <w:tc>
@@ -1478,15 +1491,13 @@
       <w:r>
         <w:br w:type="page"/>
       </w:r>
-      <w:bookmarkStart w:id="0" w:name="_GoBack"/>
-      <w:bookmarkEnd w:id="0"/>
     </w:p>
     <w:p>
       <w:pPr>
         <w:pStyle w:val="1"/>
         <w:spacing w:before="100" w:beforeAutospacing="1" w:after="100" w:afterAutospacing="1"/>
       </w:pPr>
-      <w:bookmarkStart w:id="1" w:name="_Toc32244759"/>
+      <w:bookmarkStart w:id="0" w:name="_Toc32244759"/>
       <w:r>
         <w:rPr>
           <w:rFonts w:hint="eastAsia"/>
@@ -1494,7 +1505,7 @@
         <w:lastRenderedPageBreak/>
         <w:t>文档版本</w:t>
       </w:r>
-      <w:bookmarkEnd w:id="1"/>
+      <w:bookmarkEnd w:id="0"/>
     </w:p>
     <w:tbl>
       <w:tblPr>
@@ -2022,14 +2033,14 @@
       <w:pPr>
         <w:pStyle w:val="1"/>
       </w:pPr>
-      <w:bookmarkStart w:id="2" w:name="_Toc32244760"/>
+      <w:bookmarkStart w:id="1" w:name="_Toc32244760"/>
       <w:r>
         <w:rPr>
           <w:rFonts w:hint="eastAsia"/>
         </w:rPr>
         <w:t>阅读对象</w:t>
       </w:r>
-      <w:bookmarkEnd w:id="2"/>
+      <w:bookmarkEnd w:id="1"/>
     </w:p>
     <w:p>
       <w:r>
@@ -2044,7 +2055,7 @@
       <w:pPr>
         <w:pStyle w:val="1"/>
       </w:pPr>
-      <w:bookmarkStart w:id="3" w:name="_Toc32244761"/>
+      <w:bookmarkStart w:id="2" w:name="_Toc32244761"/>
       <w:r>
         <w:rPr>
           <w:rFonts w:hint="eastAsia"/>
@@ -2052,6 +2063,22 @@
         <w:lastRenderedPageBreak/>
         <w:t>通讯流程</w:t>
       </w:r>
+      <w:bookmarkEnd w:id="2"/>
+    </w:p>
+    <w:p>
+      <w:pPr>
+        <w:pStyle w:val="2"/>
+        <w:rPr>
+          <w:rFonts w:hint="eastAsia"/>
+        </w:rPr>
+      </w:pPr>
+      <w:r>
+        <w:rPr>
+          <w:rFonts w:hint="eastAsia"/>
+        </w:rPr>
+        <w:t>进入升级状态</w:t>
+      </w:r>
+      <w:bookmarkStart w:id="3" w:name="_GoBack"/>
       <w:bookmarkEnd w:id="3"/>
     </w:p>
     <w:p>
@@ -2069,6 +2096,9 @@
     </w:p>
     <w:p>
       <w:r>
+        <w:rPr>
+          <w:noProof/>
+        </w:rPr>
         <w:drawing>
           <wp:inline distT="0" distB="0" distL="0" distR="0" wp14:anchorId="7461DE35" wp14:editId="7D2AB692">
             <wp:extent cx="5274310" cy="3695700"/>
@@ -2123,6 +2153,9 @@
     </w:p>
     <w:p>
       <w:r>
+        <w:rPr>
+          <w:noProof/>
+        </w:rPr>
         <w:drawing>
           <wp:inline distT="0" distB="0" distL="0" distR="0" wp14:anchorId="5C1BBFA2" wp14:editId="7EBBC031">
             <wp:extent cx="5274310" cy="3695700"/>
@@ -2177,6 +2210,9 @@
     </w:p>
     <w:p>
       <w:r>
+        <w:rPr>
+          <w:noProof/>
+        </w:rPr>
         <w:drawing>
           <wp:inline distT="0" distB="0" distL="0" distR="0" wp14:anchorId="2A96FDA1" wp14:editId="60970FBE">
             <wp:extent cx="5274310" cy="3695700"/>
@@ -2229,11 +2265,6 @@
       <w:bookmarkEnd w:id="7"/>
     </w:p>
     <w:p>
-      <w:pPr>
-        <w:rPr>
-          <w:rFonts w:hint="eastAsia"/>
-        </w:rPr>
-      </w:pPr>
       <w:r>
         <w:rPr>
           <w:rFonts w:hint="eastAsia"/>
@@ -2306,9 +2337,6 @@
           <w:numId w:val="11"/>
         </w:numPr>
         <w:ind w:firstLineChars="0"/>
-        <w:rPr>
-          <w:rFonts w:hint="eastAsia"/>
-        </w:rPr>
       </w:pPr>
       <w:r>
         <w:rPr>
@@ -2317,12 +2345,97 @@
         <w:t>如果在双耳模式下，需要给两只耳机都传输完版本文件之后，才能重启</w:t>
       </w:r>
     </w:p>
+    <w:p/>
     <w:p>
       <w:pPr>
+        <w:pStyle w:val="1"/>
+      </w:pPr>
+      <w:r>
         <w:rPr>
           <w:rFonts w:hint="eastAsia"/>
         </w:rPr>
-      </w:pPr>
+        <w:t>实现要点</w:t>
+      </w:r>
+    </w:p>
+    <w:p>
+      <w:pPr>
+        <w:pStyle w:val="a3"/>
+        <w:numPr>
+          <w:ilvl w:val="0"/>
+          <w:numId w:val="12"/>
+        </w:numPr>
+        <w:ind w:firstLineChars="0"/>
+      </w:pPr>
+      <w:r>
+        <w:rPr>
+          <w:rFonts w:hint="eastAsia"/>
+        </w:rPr>
+        <w:t>两只耳机+充电盒，同时升级</w:t>
+      </w:r>
+      <w:r>
+        <w:rPr>
+          <w:rFonts w:hint="eastAsia"/>
+        </w:rPr>
+        <w:t>结束</w:t>
+      </w:r>
+    </w:p>
+    <w:p>
+      <w:pPr>
+        <w:pStyle w:val="a3"/>
+        <w:numPr>
+          <w:ilvl w:val="0"/>
+          <w:numId w:val="12"/>
+        </w:numPr>
+        <w:ind w:firstLineChars="0"/>
+      </w:pPr>
+      <w:r>
+        <w:rPr>
+          <w:rFonts w:hint="eastAsia"/>
+        </w:rPr>
+        <w:t>左右耳机升级中，取出充电盒，提示用户放回充电盒</w:t>
+      </w:r>
+    </w:p>
+    <w:p>
+      <w:pPr>
+        <w:pStyle w:val="a3"/>
+        <w:numPr>
+          <w:ilvl w:val="0"/>
+          <w:numId w:val="12"/>
+        </w:numPr>
+        <w:ind w:firstLineChars="0"/>
+      </w:pPr>
+      <w:r>
+        <w:rPr>
+          <w:rFonts w:hint="eastAsia"/>
+        </w:rPr>
+        <w:lastRenderedPageBreak/>
+        <w:t>左右耳机升级完毕，确认可用；在升级充电盒；app提示继续升级中（保留升级进度）</w:t>
+      </w:r>
+    </w:p>
+    <w:p>
+      <w:pPr>
+        <w:pStyle w:val="a3"/>
+        <w:numPr>
+          <w:ilvl w:val="0"/>
+          <w:numId w:val="12"/>
+        </w:numPr>
+        <w:ind w:firstLineChars="0"/>
+        <w:rPr>
+          <w:rFonts w:hint="eastAsia"/>
+        </w:rPr>
+      </w:pPr>
+      <w:r>
+        <w:rPr>
+          <w:rFonts w:hint="eastAsia"/>
+        </w:rPr>
+        <w:t>如果充电盒升级完毕，app层面，才会提示升级成功</w:t>
+      </w:r>
+      <w:r>
+        <w:rPr>
+          <w:rFonts w:hint="eastAsia"/>
+        </w:rPr>
+        <w:t>；如果充电盒升级意外终止，也提示升级成功；充电盒慢慢升级。</w:t>
+      </w:r>
     </w:p>
     <w:sectPr>
       <w:pgSz w:w="11906" w:h="16838"/>
@@ -3123,6 +3236,95 @@
     </w:lvl>
   </w:abstractNum>
   <w:abstractNum w:abstractNumId="7" w15:restartNumberingAfterBreak="0">
+    <w:nsid w:val="50CB3248"/>
+    <w:multiLevelType w:val="hybridMultilevel"/>
+    <w:tmpl w:val="399ED20E"/>
+    <w:lvl w:ilvl="0" w:tplc="65BE8C78">
+      <w:start w:val="1"/>
+      <w:numFmt w:val="decimal"/>
+      <w:lvlText w:val="%1."/>
+      <w:lvlJc w:val="left"/>
+      <w:pPr>
+        <w:ind w:left="360" w:hanging="360"/>
+      </w:pPr>
+      <w:rPr>
+        <w:rFonts w:hint="default"/>
+      </w:rPr>
+    </w:lvl>
+    <w:lvl w:ilvl="1" w:tplc="04090019" w:tentative="1">
+      <w:start w:val="1"/>
+      <w:numFmt w:val="lowerLetter"/>
+      <w:lvlText w:val="%2)"/>
+      <w:lvlJc w:val="left"/>
+      <w:pPr>
+        <w:ind w:left="840" w:hanging="420"/>
+      </w:pPr>
+    </w:lvl>
+    <w:lvl w:ilvl="2" w:tplc="0409001B" w:tentative="1">
+      <w:start w:val="1"/>
+      <w:numFmt w:val="lowerRoman"/>
+      <w:lvlText w:val="%3."/>
+      <w:lvlJc w:val="right"/>
+      <w:pPr>
+        <w:ind w:left="1260" w:hanging="420"/>
+      </w:pPr>
+    </w:lvl>
+    <w:lvl w:ilvl="3" w:tplc="0409000F" w:tentative="1">
+      <w:start w:val="1"/>
+      <w:numFmt w:val="decimal"/>
+      <w:lvlText w:val="%4."/>
+      <w:lvlJc w:val="left"/>
+      <w:pPr>
+        <w:ind w:left="1680" w:hanging="420"/>
+      </w:pPr>
+    </w:lvl>
+    <w:lvl w:ilvl="4" w:tplc="04090019" w:tentative="1">
+      <w:start w:val="1"/>
+      <w:numFmt w:val="lowerLetter"/>
+      <w:lvlText w:val="%5)"/>
+      <w:lvlJc w:val="left"/>
+      <w:pPr>
+        <w:ind w:left="2100" w:hanging="420"/>
+      </w:pPr>
+    </w:lvl>
+    <w:lvl w:ilvl="5" w:tplc="0409001B" w:tentative="1">
+      <w:start w:val="1"/>
+      <w:numFmt w:val="lowerRoman"/>
+      <w:lvlText w:val="%6."/>
+      <w:lvlJc w:val="right"/>
+      <w:pPr>
+        <w:ind w:left="2520" w:hanging="420"/>
+      </w:pPr>
+    </w:lvl>
+    <w:lvl w:ilvl="6" w:tplc="0409000F" w:tentative="1">
+      <w:start w:val="1"/>
+      <w:numFmt w:val="decimal"/>
+      <w:lvlText w:val="%7."/>
+      <w:lvlJc w:val="left"/>
+      <w:pPr>
+        <w:ind w:left="2940" w:hanging="420"/>
+      </w:pPr>
+    </w:lvl>
+    <w:lvl w:ilvl="7" w:tplc="04090019" w:tentative="1">
+      <w:start w:val="1"/>
+      <w:numFmt w:val="lowerLetter"/>
+      <w:lvlText w:val="%8)"/>
+      <w:lvlJc w:val="left"/>
+      <w:pPr>
+        <w:ind w:left="3360" w:hanging="420"/>
+      </w:pPr>
+    </w:lvl>
+    <w:lvl w:ilvl="8" w:tplc="0409001B" w:tentative="1">
+      <w:start w:val="1"/>
+      <w:numFmt w:val="lowerRoman"/>
+      <w:lvlText w:val="%9."/>
+      <w:lvlJc w:val="right"/>
+      <w:pPr>
+        <w:ind w:left="3780" w:hanging="420"/>
+      </w:pPr>
+    </w:lvl>
+  </w:abstractNum>
+  <w:abstractNum w:abstractNumId="8" w15:restartNumberingAfterBreak="0">
     <w:nsid w:val="52624742"/>
     <w:multiLevelType w:val="hybridMultilevel"/>
     <w:tmpl w:val="077C72AC"/>
@@ -3235,7 +3437,7 @@
       </w:rPr>
     </w:lvl>
   </w:abstractNum>
-  <w:abstractNum w:abstractNumId="8" w15:restartNumberingAfterBreak="0">
+  <w:abstractNum w:abstractNumId="9" w15:restartNumberingAfterBreak="0">
     <w:nsid w:val="68206EF4"/>
     <w:multiLevelType w:val="hybridMultilevel"/>
     <w:tmpl w:val="99AAAD68"/>
@@ -3324,7 +3526,7 @@
       </w:pPr>
     </w:lvl>
   </w:abstractNum>
-  <w:abstractNum w:abstractNumId="9" w15:restartNumberingAfterBreak="0">
+  <w:abstractNum w:abstractNumId="10" w15:restartNumberingAfterBreak="0">
     <w:nsid w:val="69831B03"/>
     <w:multiLevelType w:val="hybridMultilevel"/>
     <w:tmpl w:val="353A387A"/>
@@ -3413,7 +3615,7 @@
       </w:pPr>
     </w:lvl>
   </w:abstractNum>
-  <w:abstractNum w:abstractNumId="10" w15:restartNumberingAfterBreak="0">
+  <w:abstractNum w:abstractNumId="11" w15:restartNumberingAfterBreak="0">
     <w:nsid w:val="7C895894"/>
     <w:multiLevelType w:val="hybridMultilevel"/>
     <w:tmpl w:val="F494724C"/>
@@ -3536,7 +3738,7 @@
     <w:abstractNumId w:val="1"/>
   </w:num>
   <w:num w:numId="4">
-    <w:abstractNumId w:val="7"/>
+    <w:abstractNumId w:val="8"/>
   </w:num>
   <w:num w:numId="5">
     <w:abstractNumId w:val="5"/>
@@ -3545,7 +3747,7 @@
     <w:abstractNumId w:val="3"/>
   </w:num>
   <w:num w:numId="7">
-    <w:abstractNumId w:val="10"/>
+    <w:abstractNumId w:val="11"/>
   </w:num>
   <w:num w:numId="8">
     <w:abstractNumId w:val="0"/>
@@ -3554,10 +3756,13 @@
     <w:abstractNumId w:val="6"/>
   </w:num>
   <w:num w:numId="10">
-    <w:abstractNumId w:val="8"/>
+    <w:abstractNumId w:val="9"/>
   </w:num>
   <w:num w:numId="11">
-    <w:abstractNumId w:val="9"/>
+    <w:abstractNumId w:val="10"/>
+  </w:num>
+  <w:num w:numId="12">
+    <w:abstractNumId w:val="7"/>
   </w:num>
 </w:numbering>
 </file>
@@ -5105,7 +5310,7 @@
 </file>
 
 <file path=customXml/itemProps1.xml><?xml version="1.0" encoding="utf-8"?>
-<ds:datastoreItem xmlns:ds="http://schemas.openxmlformats.org/officeDocument/2006/customXml" ds:itemID="{319D368B-52BB-224C-BF4F-E175493A3889}">
+<ds:datastoreItem xmlns:ds="http://schemas.openxmlformats.org/officeDocument/2006/customXml" ds:itemID="{9E2C3470-0FEA-8D40-895A-247D641DF077}">
   <ds:schemaRefs>
     <ds:schemaRef ds:uri="http://schemas.openxmlformats.org/officeDocument/2006/bibliography"/>
   </ds:schemaRefs>

--- a/doc/APP升级设备.docx
+++ b/doc/APP升级设备.docx
@@ -685,7 +685,7 @@
               <w:rPr>
                 <w:noProof/>
               </w:rPr>
-              <w:t>2020-02-10</w:t>
+              <w:t>2020-02-13</w:t>
             </w:r>
             <w:r>
               <w:fldChar w:fldCharType="end"/>
@@ -797,7 +797,7 @@
               <w:rPr>
                 <w:noProof/>
               </w:rPr>
-              <w:t>6</w:t>
+              <w:t>7</w:t>
             </w:r>
             <w:r>
               <w:rPr>
@@ -895,7 +895,7 @@
             </w:rPr>
             <w:fldChar w:fldCharType="separate"/>
           </w:r>
-          <w:hyperlink w:anchor="_Toc32244759" w:history="1">
+          <w:hyperlink w:anchor="_Toc32478555" w:history="1">
             <w:r>
               <w:rPr>
                 <w:rStyle w:val="a4"/>
@@ -936,7 +936,7 @@
                 <w:noProof/>
                 <w:webHidden/>
               </w:rPr>
-              <w:instrText xml:space="preserve"> PAGEREF _Toc32244759 \h </w:instrText>
+              <w:instrText xml:space="preserve"> PAGEREF _Toc32478555 \h </w:instrText>
             </w:r>
             <w:r>
               <w:rPr>
@@ -979,7 +979,7 @@
               <w:szCs w:val="24"/>
             </w:rPr>
           </w:pPr>
-          <w:hyperlink w:anchor="_Toc32244760" w:history="1">
+          <w:hyperlink w:anchor="_Toc32478556" w:history="1">
             <w:r>
               <w:rPr>
                 <w:rStyle w:val="a4"/>
@@ -1020,7 +1020,7 @@
                 <w:noProof/>
                 <w:webHidden/>
               </w:rPr>
-              <w:instrText xml:space="preserve"> PAGEREF _Toc32244760 \h </w:instrText>
+              <w:instrText xml:space="preserve"> PAGEREF _Toc32478556 \h </w:instrText>
             </w:r>
             <w:r>
               <w:rPr>
@@ -1063,7 +1063,7 @@
               <w:szCs w:val="24"/>
             </w:rPr>
           </w:pPr>
-          <w:hyperlink w:anchor="_Toc32244761" w:history="1">
+          <w:hyperlink w:anchor="_Toc32478557" w:history="1">
             <w:r>
               <w:rPr>
                 <w:rStyle w:val="a4"/>
@@ -1083,6 +1083,90 @@
                 <w:rStyle w:val="a4"/>
                 <w:noProof/>
               </w:rPr>
+              <w:t>术语</w:t>
+            </w:r>
+            <w:r>
+              <w:rPr>
+                <w:noProof/>
+                <w:webHidden/>
+              </w:rPr>
+              <w:tab/>
+            </w:r>
+            <w:r>
+              <w:rPr>
+                <w:noProof/>
+                <w:webHidden/>
+              </w:rPr>
+              <w:fldChar w:fldCharType="begin"/>
+            </w:r>
+            <w:r>
+              <w:rPr>
+                <w:noProof/>
+                <w:webHidden/>
+              </w:rPr>
+              <w:instrText xml:space="preserve"> PAGEREF _Toc32478557 \h </w:instrText>
+            </w:r>
+            <w:r>
+              <w:rPr>
+                <w:noProof/>
+                <w:webHidden/>
+              </w:rPr>
+            </w:r>
+            <w:r>
+              <w:rPr>
+                <w:noProof/>
+                <w:webHidden/>
+              </w:rPr>
+              <w:fldChar w:fldCharType="separate"/>
+            </w:r>
+            <w:r>
+              <w:rPr>
+                <w:noProof/>
+                <w:webHidden/>
+              </w:rPr>
+              <w:t>3</w:t>
+            </w:r>
+            <w:r>
+              <w:rPr>
+                <w:noProof/>
+                <w:webHidden/>
+              </w:rPr>
+              <w:fldChar w:fldCharType="end"/>
+            </w:r>
+          </w:hyperlink>
+        </w:p>
+        <w:p>
+          <w:pPr>
+            <w:pStyle w:val="TOC1"/>
+            <w:tabs>
+              <w:tab w:val="left" w:pos="420"/>
+              <w:tab w:val="right" w:leader="dot" w:pos="8296"/>
+            </w:tabs>
+            <w:rPr>
+              <w:noProof/>
+              <w:szCs w:val="24"/>
+            </w:rPr>
+          </w:pPr>
+          <w:hyperlink w:anchor="_Toc32478558" w:history="1">
+            <w:r>
+              <w:rPr>
+                <w:rStyle w:val="a4"/>
+                <w:noProof/>
+              </w:rPr>
+              <w:t>4</w:t>
+            </w:r>
+            <w:r>
+              <w:rPr>
+                <w:noProof/>
+                <w:szCs w:val="24"/>
+              </w:rPr>
+              <w:tab/>
+            </w:r>
+            <w:r>
+              <w:rPr>
+                <w:rStyle w:val="a4"/>
+                <w:noProof/>
+              </w:rPr>
               <w:t>通讯流程</w:t>
             </w:r>
             <w:r>
@@ -1104,7 +1188,7 @@
                 <w:noProof/>
                 <w:webHidden/>
               </w:rPr>
-              <w:instrText xml:space="preserve"> PAGEREF _Toc32244761 \h </w:instrText>
+              <w:instrText xml:space="preserve"> PAGEREF _Toc32478558 \h </w:instrText>
             </w:r>
             <w:r>
               <w:rPr>
@@ -1124,7 +1208,7 @@
                 <w:noProof/>
                 <w:webHidden/>
               </w:rPr>
-              <w:t>4</w:t>
+              <w:t>3</w:t>
             </w:r>
             <w:r>
               <w:rPr>
@@ -1147,13 +1231,13 @@
               <w:szCs w:val="24"/>
             </w:rPr>
           </w:pPr>
-          <w:hyperlink w:anchor="_Toc32244762" w:history="1">
+          <w:hyperlink w:anchor="_Toc32478559" w:history="1">
             <w:r>
               <w:rPr>
                 <w:rStyle w:val="a4"/>
                 <w:noProof/>
               </w:rPr>
-              <w:t>3.1</w:t>
+              <w:t>4.1</w:t>
             </w:r>
             <w:r>
               <w:rPr>
@@ -1167,7 +1251,7 @@
                 <w:rStyle w:val="a4"/>
                 <w:noProof/>
               </w:rPr>
-              <w:t>设备广播</w:t>
+              <w:t>总体流程</w:t>
             </w:r>
             <w:r>
               <w:rPr>
@@ -1188,7 +1272,7 @@
                 <w:noProof/>
                 <w:webHidden/>
               </w:rPr>
-              <w:instrText xml:space="preserve"> PAGEREF _Toc32244762 \h </w:instrText>
+              <w:instrText xml:space="preserve"> PAGEREF _Toc32478559 \h </w:instrText>
             </w:r>
             <w:r>
               <w:rPr>
@@ -1208,7 +1292,7 @@
                 <w:noProof/>
                 <w:webHidden/>
               </w:rPr>
-              <w:t>4</w:t>
+              <w:t>3</w:t>
             </w:r>
             <w:r>
               <w:rPr>
@@ -1231,13 +1315,13 @@
               <w:szCs w:val="24"/>
             </w:rPr>
           </w:pPr>
-          <w:hyperlink w:anchor="_Toc32244763" w:history="1">
+          <w:hyperlink w:anchor="_Toc32478560" w:history="1">
             <w:r>
               <w:rPr>
                 <w:rStyle w:val="a4"/>
                 <w:noProof/>
               </w:rPr>
-              <w:t>3.2</w:t>
+              <w:t>4.2</w:t>
             </w:r>
             <w:r>
               <w:rPr>
@@ -1251,7 +1335,7 @@
                 <w:rStyle w:val="a4"/>
                 <w:noProof/>
               </w:rPr>
-              <w:t>文件传输</w:t>
+              <w:t>期望用户升级</w:t>
             </w:r>
             <w:r>
               <w:rPr>
@@ -1272,7 +1356,7 @@
                 <w:noProof/>
                 <w:webHidden/>
               </w:rPr>
-              <w:instrText xml:space="preserve"> PAGEREF _Toc32244763 \h </w:instrText>
+              <w:instrText xml:space="preserve"> PAGEREF _Toc32478560 \h </w:instrText>
             </w:r>
             <w:r>
               <w:rPr>
@@ -1292,7 +1376,7 @@
                 <w:noProof/>
                 <w:webHidden/>
               </w:rPr>
-              <w:t>5</w:t>
+              <w:t>3</w:t>
             </w:r>
             <w:r>
               <w:rPr>
@@ -1315,13 +1399,13 @@
               <w:szCs w:val="24"/>
             </w:rPr>
           </w:pPr>
-          <w:hyperlink w:anchor="_Toc32244764" w:history="1">
+          <w:hyperlink w:anchor="_Toc32478561" w:history="1">
             <w:r>
               <w:rPr>
                 <w:rStyle w:val="a4"/>
                 <w:noProof/>
               </w:rPr>
-              <w:t>3.3</w:t>
+              <w:t>4.3</w:t>
             </w:r>
             <w:r>
               <w:rPr>
@@ -1335,7 +1419,7 @@
                 <w:rStyle w:val="a4"/>
                 <w:noProof/>
               </w:rPr>
-              <w:t>确认升级</w:t>
+              <w:t>升级准备</w:t>
             </w:r>
             <w:r>
               <w:rPr>
@@ -1356,7 +1440,791 @@
                 <w:noProof/>
                 <w:webHidden/>
               </w:rPr>
-              <w:instrText xml:space="preserve"> PAGEREF _Toc32244764 \h </w:instrText>
+              <w:instrText xml:space="preserve"> PAGEREF _Toc32478561 \h </w:instrText>
+            </w:r>
+            <w:r>
+              <w:rPr>
+                <w:noProof/>
+                <w:webHidden/>
+              </w:rPr>
+            </w:r>
+            <w:r>
+              <w:rPr>
+                <w:noProof/>
+                <w:webHidden/>
+              </w:rPr>
+              <w:fldChar w:fldCharType="separate"/>
+            </w:r>
+            <w:r>
+              <w:rPr>
+                <w:noProof/>
+                <w:webHidden/>
+              </w:rPr>
+              <w:t>4</w:t>
+            </w:r>
+            <w:r>
+              <w:rPr>
+                <w:noProof/>
+                <w:webHidden/>
+              </w:rPr>
+              <w:fldChar w:fldCharType="end"/>
+            </w:r>
+          </w:hyperlink>
+        </w:p>
+        <w:p>
+          <w:pPr>
+            <w:pStyle w:val="TOC2"/>
+            <w:tabs>
+              <w:tab w:val="left" w:pos="1050"/>
+              <w:tab w:val="right" w:leader="dot" w:pos="8296"/>
+            </w:tabs>
+            <w:rPr>
+              <w:noProof/>
+              <w:szCs w:val="24"/>
+            </w:rPr>
+          </w:pPr>
+          <w:hyperlink w:anchor="_Toc32478562" w:history="1">
+            <w:r>
+              <w:rPr>
+                <w:rStyle w:val="a4"/>
+                <w:noProof/>
+              </w:rPr>
+              <w:t>4.4</w:t>
+            </w:r>
+            <w:r>
+              <w:rPr>
+                <w:noProof/>
+                <w:szCs w:val="24"/>
+              </w:rPr>
+              <w:tab/>
+            </w:r>
+            <w:r>
+              <w:rPr>
+                <w:rStyle w:val="a4"/>
+                <w:noProof/>
+              </w:rPr>
+              <w:t>APP进入升级状态</w:t>
+            </w:r>
+            <w:r>
+              <w:rPr>
+                <w:noProof/>
+                <w:webHidden/>
+              </w:rPr>
+              <w:tab/>
+            </w:r>
+            <w:r>
+              <w:rPr>
+                <w:noProof/>
+                <w:webHidden/>
+              </w:rPr>
+              <w:fldChar w:fldCharType="begin"/>
+            </w:r>
+            <w:r>
+              <w:rPr>
+                <w:noProof/>
+                <w:webHidden/>
+              </w:rPr>
+              <w:instrText xml:space="preserve"> PAGEREF _Toc32478562 \h </w:instrText>
+            </w:r>
+            <w:r>
+              <w:rPr>
+                <w:noProof/>
+                <w:webHidden/>
+              </w:rPr>
+            </w:r>
+            <w:r>
+              <w:rPr>
+                <w:noProof/>
+                <w:webHidden/>
+              </w:rPr>
+              <w:fldChar w:fldCharType="separate"/>
+            </w:r>
+            <w:r>
+              <w:rPr>
+                <w:noProof/>
+                <w:webHidden/>
+              </w:rPr>
+              <w:t>4</w:t>
+            </w:r>
+            <w:r>
+              <w:rPr>
+                <w:noProof/>
+                <w:webHidden/>
+              </w:rPr>
+              <w:fldChar w:fldCharType="end"/>
+            </w:r>
+          </w:hyperlink>
+        </w:p>
+        <w:p>
+          <w:pPr>
+            <w:pStyle w:val="TOC2"/>
+            <w:tabs>
+              <w:tab w:val="left" w:pos="1050"/>
+              <w:tab w:val="right" w:leader="dot" w:pos="8296"/>
+            </w:tabs>
+            <w:rPr>
+              <w:noProof/>
+              <w:szCs w:val="24"/>
+            </w:rPr>
+          </w:pPr>
+          <w:hyperlink w:anchor="_Toc32478563" w:history="1">
+            <w:r>
+              <w:rPr>
+                <w:rStyle w:val="a4"/>
+                <w:noProof/>
+              </w:rPr>
+              <w:t>4.5</w:t>
+            </w:r>
+            <w:r>
+              <w:rPr>
+                <w:noProof/>
+                <w:szCs w:val="24"/>
+              </w:rPr>
+              <w:tab/>
+            </w:r>
+            <w:r>
+              <w:rPr>
+                <w:rStyle w:val="a4"/>
+                <w:noProof/>
+              </w:rPr>
+              <w:t>设备准备</w:t>
+            </w:r>
+            <w:r>
+              <w:rPr>
+                <w:rStyle w:val="a4"/>
+                <w:noProof/>
+              </w:rPr>
+              <w:sym w:font="Wingdings" w:char="F0E0"/>
+            </w:r>
+            <w:r>
+              <w:rPr>
+                <w:rStyle w:val="a4"/>
+                <w:noProof/>
+              </w:rPr>
+              <w:t>传输文件</w:t>
+            </w:r>
+            <w:r>
+              <w:rPr>
+                <w:rStyle w:val="a4"/>
+                <w:noProof/>
+              </w:rPr>
+              <w:sym w:font="Wingdings" w:char="F0E0"/>
+            </w:r>
+            <w:r>
+              <w:rPr>
+                <w:rStyle w:val="a4"/>
+                <w:noProof/>
+              </w:rPr>
+              <w:t>校验版本</w:t>
+            </w:r>
+            <w:r>
+              <w:rPr>
+                <w:noProof/>
+                <w:webHidden/>
+              </w:rPr>
+              <w:tab/>
+            </w:r>
+            <w:r>
+              <w:rPr>
+                <w:noProof/>
+                <w:webHidden/>
+              </w:rPr>
+              <w:fldChar w:fldCharType="begin"/>
+            </w:r>
+            <w:r>
+              <w:rPr>
+                <w:noProof/>
+                <w:webHidden/>
+              </w:rPr>
+              <w:instrText xml:space="preserve"> PAGEREF _Toc32478563 \h </w:instrText>
+            </w:r>
+            <w:r>
+              <w:rPr>
+                <w:noProof/>
+                <w:webHidden/>
+              </w:rPr>
+            </w:r>
+            <w:r>
+              <w:rPr>
+                <w:noProof/>
+                <w:webHidden/>
+              </w:rPr>
+              <w:fldChar w:fldCharType="separate"/>
+            </w:r>
+            <w:r>
+              <w:rPr>
+                <w:noProof/>
+                <w:webHidden/>
+              </w:rPr>
+              <w:t>5</w:t>
+            </w:r>
+            <w:r>
+              <w:rPr>
+                <w:noProof/>
+                <w:webHidden/>
+              </w:rPr>
+              <w:fldChar w:fldCharType="end"/>
+            </w:r>
+          </w:hyperlink>
+        </w:p>
+        <w:p>
+          <w:pPr>
+            <w:pStyle w:val="TOC3"/>
+            <w:tabs>
+              <w:tab w:val="left" w:pos="1680"/>
+              <w:tab w:val="right" w:leader="dot" w:pos="8296"/>
+            </w:tabs>
+            <w:rPr>
+              <w:noProof/>
+              <w:szCs w:val="24"/>
+            </w:rPr>
+          </w:pPr>
+          <w:hyperlink w:anchor="_Toc32478564" w:history="1">
+            <w:r>
+              <w:rPr>
+                <w:rStyle w:val="a4"/>
+                <w:noProof/>
+              </w:rPr>
+              <w:t>4.5.1</w:t>
+            </w:r>
+            <w:r>
+              <w:rPr>
+                <w:noProof/>
+                <w:szCs w:val="24"/>
+              </w:rPr>
+              <w:tab/>
+            </w:r>
+            <w:r>
+              <w:rPr>
+                <w:rStyle w:val="a4"/>
+                <w:noProof/>
+              </w:rPr>
+              <w:t>设备准备</w:t>
+            </w:r>
+            <w:r>
+              <w:rPr>
+                <w:noProof/>
+                <w:webHidden/>
+              </w:rPr>
+              <w:tab/>
+            </w:r>
+            <w:r>
+              <w:rPr>
+                <w:noProof/>
+                <w:webHidden/>
+              </w:rPr>
+              <w:fldChar w:fldCharType="begin"/>
+            </w:r>
+            <w:r>
+              <w:rPr>
+                <w:noProof/>
+                <w:webHidden/>
+              </w:rPr>
+              <w:instrText xml:space="preserve"> PAGEREF _Toc32478564 \h </w:instrText>
+            </w:r>
+            <w:r>
+              <w:rPr>
+                <w:noProof/>
+                <w:webHidden/>
+              </w:rPr>
+            </w:r>
+            <w:r>
+              <w:rPr>
+                <w:noProof/>
+                <w:webHidden/>
+              </w:rPr>
+              <w:fldChar w:fldCharType="separate"/>
+            </w:r>
+            <w:r>
+              <w:rPr>
+                <w:noProof/>
+                <w:webHidden/>
+              </w:rPr>
+              <w:t>5</w:t>
+            </w:r>
+            <w:r>
+              <w:rPr>
+                <w:noProof/>
+                <w:webHidden/>
+              </w:rPr>
+              <w:fldChar w:fldCharType="end"/>
+            </w:r>
+          </w:hyperlink>
+        </w:p>
+        <w:p>
+          <w:pPr>
+            <w:pStyle w:val="TOC3"/>
+            <w:tabs>
+              <w:tab w:val="left" w:pos="1680"/>
+              <w:tab w:val="right" w:leader="dot" w:pos="8296"/>
+            </w:tabs>
+            <w:rPr>
+              <w:noProof/>
+              <w:szCs w:val="24"/>
+            </w:rPr>
+          </w:pPr>
+          <w:hyperlink w:anchor="_Toc32478565" w:history="1">
+            <w:r>
+              <w:rPr>
+                <w:rStyle w:val="a4"/>
+                <w:noProof/>
+              </w:rPr>
+              <w:t>4.5.2</w:t>
+            </w:r>
+            <w:r>
+              <w:rPr>
+                <w:noProof/>
+                <w:szCs w:val="24"/>
+              </w:rPr>
+              <w:tab/>
+            </w:r>
+            <w:r>
+              <w:rPr>
+                <w:rStyle w:val="a4"/>
+                <w:noProof/>
+              </w:rPr>
+              <w:t>传输文件</w:t>
+            </w:r>
+            <w:r>
+              <w:rPr>
+                <w:noProof/>
+                <w:webHidden/>
+              </w:rPr>
+              <w:tab/>
+            </w:r>
+            <w:r>
+              <w:rPr>
+                <w:noProof/>
+                <w:webHidden/>
+              </w:rPr>
+              <w:fldChar w:fldCharType="begin"/>
+            </w:r>
+            <w:r>
+              <w:rPr>
+                <w:noProof/>
+                <w:webHidden/>
+              </w:rPr>
+              <w:instrText xml:space="preserve"> PAGEREF _Toc32478565 \h </w:instrText>
+            </w:r>
+            <w:r>
+              <w:rPr>
+                <w:noProof/>
+                <w:webHidden/>
+              </w:rPr>
+            </w:r>
+            <w:r>
+              <w:rPr>
+                <w:noProof/>
+                <w:webHidden/>
+              </w:rPr>
+              <w:fldChar w:fldCharType="separate"/>
+            </w:r>
+            <w:r>
+              <w:rPr>
+                <w:noProof/>
+                <w:webHidden/>
+              </w:rPr>
+              <w:t>5</w:t>
+            </w:r>
+            <w:r>
+              <w:rPr>
+                <w:noProof/>
+                <w:webHidden/>
+              </w:rPr>
+              <w:fldChar w:fldCharType="end"/>
+            </w:r>
+          </w:hyperlink>
+        </w:p>
+        <w:p>
+          <w:pPr>
+            <w:pStyle w:val="TOC3"/>
+            <w:tabs>
+              <w:tab w:val="left" w:pos="1680"/>
+              <w:tab w:val="right" w:leader="dot" w:pos="8296"/>
+            </w:tabs>
+            <w:rPr>
+              <w:noProof/>
+              <w:szCs w:val="24"/>
+            </w:rPr>
+          </w:pPr>
+          <w:hyperlink w:anchor="_Toc32478566" w:history="1">
+            <w:r>
+              <w:rPr>
+                <w:rStyle w:val="a4"/>
+                <w:noProof/>
+              </w:rPr>
+              <w:t>4.5.3</w:t>
+            </w:r>
+            <w:r>
+              <w:rPr>
+                <w:noProof/>
+                <w:szCs w:val="24"/>
+              </w:rPr>
+              <w:tab/>
+            </w:r>
+            <w:r>
+              <w:rPr>
+                <w:rStyle w:val="a4"/>
+                <w:noProof/>
+              </w:rPr>
+              <w:t>校验版本</w:t>
+            </w:r>
+            <w:r>
+              <w:rPr>
+                <w:noProof/>
+                <w:webHidden/>
+              </w:rPr>
+              <w:tab/>
+            </w:r>
+            <w:r>
+              <w:rPr>
+                <w:noProof/>
+                <w:webHidden/>
+              </w:rPr>
+              <w:fldChar w:fldCharType="begin"/>
+            </w:r>
+            <w:r>
+              <w:rPr>
+                <w:noProof/>
+                <w:webHidden/>
+              </w:rPr>
+              <w:instrText xml:space="preserve"> PAGEREF _Toc32478566 \h </w:instrText>
+            </w:r>
+            <w:r>
+              <w:rPr>
+                <w:noProof/>
+                <w:webHidden/>
+              </w:rPr>
+            </w:r>
+            <w:r>
+              <w:rPr>
+                <w:noProof/>
+                <w:webHidden/>
+              </w:rPr>
+              <w:fldChar w:fldCharType="separate"/>
+            </w:r>
+            <w:r>
+              <w:rPr>
+                <w:noProof/>
+                <w:webHidden/>
+              </w:rPr>
+              <w:t>5</w:t>
+            </w:r>
+            <w:r>
+              <w:rPr>
+                <w:noProof/>
+                <w:webHidden/>
+              </w:rPr>
+              <w:fldChar w:fldCharType="end"/>
+            </w:r>
+          </w:hyperlink>
+        </w:p>
+        <w:p>
+          <w:pPr>
+            <w:pStyle w:val="TOC2"/>
+            <w:tabs>
+              <w:tab w:val="left" w:pos="1050"/>
+              <w:tab w:val="right" w:leader="dot" w:pos="8296"/>
+            </w:tabs>
+            <w:rPr>
+              <w:noProof/>
+              <w:szCs w:val="24"/>
+            </w:rPr>
+          </w:pPr>
+          <w:hyperlink w:anchor="_Toc32478567" w:history="1">
+            <w:r>
+              <w:rPr>
+                <w:rStyle w:val="a4"/>
+                <w:noProof/>
+              </w:rPr>
+              <w:t>4.6</w:t>
+            </w:r>
+            <w:r>
+              <w:rPr>
+                <w:noProof/>
+                <w:szCs w:val="24"/>
+              </w:rPr>
+              <w:tab/>
+            </w:r>
+            <w:r>
+              <w:rPr>
+                <w:rStyle w:val="a4"/>
+                <w:noProof/>
+              </w:rPr>
+              <w:t>左右耳机</w:t>
+            </w:r>
+            <w:r>
+              <w:rPr>
+                <w:noProof/>
+                <w:webHidden/>
+              </w:rPr>
+              <w:tab/>
+            </w:r>
+            <w:r>
+              <w:rPr>
+                <w:noProof/>
+                <w:webHidden/>
+              </w:rPr>
+              <w:fldChar w:fldCharType="begin"/>
+            </w:r>
+            <w:r>
+              <w:rPr>
+                <w:noProof/>
+                <w:webHidden/>
+              </w:rPr>
+              <w:instrText xml:space="preserve"> PAGEREF _Toc32478567 \h </w:instrText>
+            </w:r>
+            <w:r>
+              <w:rPr>
+                <w:noProof/>
+                <w:webHidden/>
+              </w:rPr>
+            </w:r>
+            <w:r>
+              <w:rPr>
+                <w:noProof/>
+                <w:webHidden/>
+              </w:rPr>
+              <w:fldChar w:fldCharType="separate"/>
+            </w:r>
+            <w:r>
+              <w:rPr>
+                <w:noProof/>
+                <w:webHidden/>
+              </w:rPr>
+              <w:t>5</w:t>
+            </w:r>
+            <w:r>
+              <w:rPr>
+                <w:noProof/>
+                <w:webHidden/>
+              </w:rPr>
+              <w:fldChar w:fldCharType="end"/>
+            </w:r>
+          </w:hyperlink>
+        </w:p>
+        <w:p>
+          <w:pPr>
+            <w:pStyle w:val="TOC2"/>
+            <w:tabs>
+              <w:tab w:val="left" w:pos="1050"/>
+              <w:tab w:val="right" w:leader="dot" w:pos="8296"/>
+            </w:tabs>
+            <w:rPr>
+              <w:noProof/>
+              <w:szCs w:val="24"/>
+            </w:rPr>
+          </w:pPr>
+          <w:hyperlink w:anchor="_Toc32478568" w:history="1">
+            <w:r>
+              <w:rPr>
+                <w:rStyle w:val="a4"/>
+                <w:noProof/>
+              </w:rPr>
+              <w:t>4.7</w:t>
+            </w:r>
+            <w:r>
+              <w:rPr>
+                <w:noProof/>
+                <w:szCs w:val="24"/>
+              </w:rPr>
+              <w:tab/>
+            </w:r>
+            <w:r>
+              <w:rPr>
+                <w:rStyle w:val="a4"/>
+                <w:noProof/>
+              </w:rPr>
+              <w:t>耳机重新启动</w:t>
+            </w:r>
+            <w:r>
+              <w:rPr>
+                <w:noProof/>
+                <w:webHidden/>
+              </w:rPr>
+              <w:tab/>
+            </w:r>
+            <w:r>
+              <w:rPr>
+                <w:noProof/>
+                <w:webHidden/>
+              </w:rPr>
+              <w:fldChar w:fldCharType="begin"/>
+            </w:r>
+            <w:r>
+              <w:rPr>
+                <w:noProof/>
+                <w:webHidden/>
+              </w:rPr>
+              <w:instrText xml:space="preserve"> PAGEREF _Toc32478568 \h </w:instrText>
+            </w:r>
+            <w:r>
+              <w:rPr>
+                <w:noProof/>
+                <w:webHidden/>
+              </w:rPr>
+            </w:r>
+            <w:r>
+              <w:rPr>
+                <w:noProof/>
+                <w:webHidden/>
+              </w:rPr>
+              <w:fldChar w:fldCharType="separate"/>
+            </w:r>
+            <w:r>
+              <w:rPr>
+                <w:noProof/>
+                <w:webHidden/>
+              </w:rPr>
+              <w:t>6</w:t>
+            </w:r>
+            <w:r>
+              <w:rPr>
+                <w:noProof/>
+                <w:webHidden/>
+              </w:rPr>
+              <w:fldChar w:fldCharType="end"/>
+            </w:r>
+          </w:hyperlink>
+        </w:p>
+        <w:p>
+          <w:pPr>
+            <w:pStyle w:val="TOC2"/>
+            <w:tabs>
+              <w:tab w:val="left" w:pos="1050"/>
+              <w:tab w:val="right" w:leader="dot" w:pos="8296"/>
+            </w:tabs>
+            <w:rPr>
+              <w:noProof/>
+              <w:szCs w:val="24"/>
+            </w:rPr>
+          </w:pPr>
+          <w:hyperlink w:anchor="_Toc32478569" w:history="1">
+            <w:r>
+              <w:rPr>
+                <w:rStyle w:val="a4"/>
+                <w:noProof/>
+              </w:rPr>
+              <w:t>4.8</w:t>
+            </w:r>
+            <w:r>
+              <w:rPr>
+                <w:noProof/>
+                <w:szCs w:val="24"/>
+              </w:rPr>
+              <w:tab/>
+            </w:r>
+            <w:r>
+              <w:rPr>
+                <w:rStyle w:val="a4"/>
+                <w:noProof/>
+              </w:rPr>
+              <w:t>充电盒升级</w:t>
+            </w:r>
+            <w:r>
+              <w:rPr>
+                <w:noProof/>
+                <w:webHidden/>
+              </w:rPr>
+              <w:tab/>
+            </w:r>
+            <w:r>
+              <w:rPr>
+                <w:noProof/>
+                <w:webHidden/>
+              </w:rPr>
+              <w:fldChar w:fldCharType="begin"/>
+            </w:r>
+            <w:r>
+              <w:rPr>
+                <w:noProof/>
+                <w:webHidden/>
+              </w:rPr>
+              <w:instrText xml:space="preserve"> PAGEREF _Toc32478569 \h </w:instrText>
+            </w:r>
+            <w:r>
+              <w:rPr>
+                <w:noProof/>
+                <w:webHidden/>
+              </w:rPr>
+            </w:r>
+            <w:r>
+              <w:rPr>
+                <w:noProof/>
+                <w:webHidden/>
+              </w:rPr>
+              <w:fldChar w:fldCharType="separate"/>
+            </w:r>
+            <w:r>
+              <w:rPr>
+                <w:noProof/>
+                <w:webHidden/>
+              </w:rPr>
+              <w:t>6</w:t>
+            </w:r>
+            <w:r>
+              <w:rPr>
+                <w:noProof/>
+                <w:webHidden/>
+              </w:rPr>
+              <w:fldChar w:fldCharType="end"/>
+            </w:r>
+          </w:hyperlink>
+        </w:p>
+        <w:p>
+          <w:pPr>
+            <w:pStyle w:val="TOC2"/>
+            <w:tabs>
+              <w:tab w:val="left" w:pos="1050"/>
+              <w:tab w:val="right" w:leader="dot" w:pos="8296"/>
+            </w:tabs>
+            <w:rPr>
+              <w:noProof/>
+              <w:szCs w:val="24"/>
+            </w:rPr>
+          </w:pPr>
+          <w:hyperlink w:anchor="_Toc32478570" w:history="1">
+            <w:r>
+              <w:rPr>
+                <w:rStyle w:val="a4"/>
+                <w:noProof/>
+              </w:rPr>
+              <w:t>4.9</w:t>
+            </w:r>
+            <w:r>
+              <w:rPr>
+                <w:noProof/>
+                <w:szCs w:val="24"/>
+              </w:rPr>
+              <w:tab/>
+            </w:r>
+            <w:r>
+              <w:rPr>
+                <w:rStyle w:val="a4"/>
+                <w:noProof/>
+              </w:rPr>
+              <w:t>充电盒升级结束</w:t>
+            </w:r>
+            <w:r>
+              <w:rPr>
+                <w:noProof/>
+                <w:webHidden/>
+              </w:rPr>
+              <w:tab/>
+            </w:r>
+            <w:r>
+              <w:rPr>
+                <w:noProof/>
+                <w:webHidden/>
+              </w:rPr>
+              <w:fldChar w:fldCharType="begin"/>
+            </w:r>
+            <w:r>
+              <w:rPr>
+                <w:noProof/>
+                <w:webHidden/>
+              </w:rPr>
+              <w:instrText xml:space="preserve"> PAGEREF _Toc32478570 \h </w:instrText>
             </w:r>
             <w:r>
               <w:rPr>
@@ -1399,13 +2267,13 @@
               <w:szCs w:val="24"/>
             </w:rPr>
           </w:pPr>
-          <w:hyperlink w:anchor="_Toc32244765" w:history="1">
+          <w:hyperlink w:anchor="_Toc32478571" w:history="1">
             <w:r>
               <w:rPr>
                 <w:rStyle w:val="a4"/>
                 <w:noProof/>
               </w:rPr>
-              <w:t>4</w:t>
+              <w:t>5</w:t>
             </w:r>
             <w:r>
               <w:rPr>
@@ -1419,7 +2287,7 @@
                 <w:rStyle w:val="a4"/>
                 <w:noProof/>
               </w:rPr>
-              <w:t>改造点</w:t>
+              <w:t>异常处理</w:t>
             </w:r>
             <w:r>
               <w:rPr>
@@ -1440,7 +2308,7 @@
                 <w:noProof/>
                 <w:webHidden/>
               </w:rPr>
-              <w:instrText xml:space="preserve"> PAGEREF _Toc32244765 \h </w:instrText>
+              <w:instrText xml:space="preserve"> PAGEREF _Toc32478571 \h </w:instrText>
             </w:r>
             <w:r>
               <w:rPr>
@@ -1461,6 +2329,174 @@
                 <w:webHidden/>
               </w:rPr>
               <w:t>6</w:t>
+            </w:r>
+            <w:r>
+              <w:rPr>
+                <w:noProof/>
+                <w:webHidden/>
+              </w:rPr>
+              <w:fldChar w:fldCharType="end"/>
+            </w:r>
+          </w:hyperlink>
+        </w:p>
+        <w:p>
+          <w:pPr>
+            <w:pStyle w:val="TOC1"/>
+            <w:tabs>
+              <w:tab w:val="left" w:pos="420"/>
+              <w:tab w:val="right" w:leader="dot" w:pos="8296"/>
+            </w:tabs>
+            <w:rPr>
+              <w:noProof/>
+              <w:szCs w:val="24"/>
+            </w:rPr>
+          </w:pPr>
+          <w:hyperlink w:anchor="_Toc32478572" w:history="1">
+            <w:r>
+              <w:rPr>
+                <w:rStyle w:val="a4"/>
+                <w:noProof/>
+              </w:rPr>
+              <w:t>6</w:t>
+            </w:r>
+            <w:r>
+              <w:rPr>
+                <w:noProof/>
+                <w:szCs w:val="24"/>
+              </w:rPr>
+              <w:tab/>
+            </w:r>
+            <w:r>
+              <w:rPr>
+                <w:rStyle w:val="a4"/>
+                <w:noProof/>
+              </w:rPr>
+              <w:t>最终要求</w:t>
+            </w:r>
+            <w:r>
+              <w:rPr>
+                <w:noProof/>
+                <w:webHidden/>
+              </w:rPr>
+              <w:tab/>
+            </w:r>
+            <w:r>
+              <w:rPr>
+                <w:noProof/>
+                <w:webHidden/>
+              </w:rPr>
+              <w:fldChar w:fldCharType="begin"/>
+            </w:r>
+            <w:r>
+              <w:rPr>
+                <w:noProof/>
+                <w:webHidden/>
+              </w:rPr>
+              <w:instrText xml:space="preserve"> PAGEREF _Toc32478572 \h </w:instrText>
+            </w:r>
+            <w:r>
+              <w:rPr>
+                <w:noProof/>
+                <w:webHidden/>
+              </w:rPr>
+            </w:r>
+            <w:r>
+              <w:rPr>
+                <w:noProof/>
+                <w:webHidden/>
+              </w:rPr>
+              <w:fldChar w:fldCharType="separate"/>
+            </w:r>
+            <w:r>
+              <w:rPr>
+                <w:noProof/>
+                <w:webHidden/>
+              </w:rPr>
+              <w:t>7</w:t>
+            </w:r>
+            <w:r>
+              <w:rPr>
+                <w:noProof/>
+                <w:webHidden/>
+              </w:rPr>
+              <w:fldChar w:fldCharType="end"/>
+            </w:r>
+          </w:hyperlink>
+        </w:p>
+        <w:p>
+          <w:pPr>
+            <w:pStyle w:val="TOC1"/>
+            <w:tabs>
+              <w:tab w:val="left" w:pos="420"/>
+              <w:tab w:val="right" w:leader="dot" w:pos="8296"/>
+            </w:tabs>
+            <w:rPr>
+              <w:noProof/>
+              <w:szCs w:val="24"/>
+            </w:rPr>
+          </w:pPr>
+          <w:hyperlink w:anchor="_Toc32478573" w:history="1">
+            <w:r>
+              <w:rPr>
+                <w:rStyle w:val="a4"/>
+                <w:noProof/>
+              </w:rPr>
+              <w:t>7</w:t>
+            </w:r>
+            <w:r>
+              <w:rPr>
+                <w:noProof/>
+                <w:szCs w:val="24"/>
+              </w:rPr>
+              <w:tab/>
+            </w:r>
+            <w:r>
+              <w:rPr>
+                <w:rStyle w:val="a4"/>
+                <w:noProof/>
+              </w:rPr>
+              <w:t>特殊测试场景</w:t>
+            </w:r>
+            <w:r>
+              <w:rPr>
+                <w:noProof/>
+                <w:webHidden/>
+              </w:rPr>
+              <w:tab/>
+            </w:r>
+            <w:r>
+              <w:rPr>
+                <w:noProof/>
+                <w:webHidden/>
+              </w:rPr>
+              <w:fldChar w:fldCharType="begin"/>
+            </w:r>
+            <w:r>
+              <w:rPr>
+                <w:noProof/>
+                <w:webHidden/>
+              </w:rPr>
+              <w:instrText xml:space="preserve"> PAGEREF _Toc32478573 \h </w:instrText>
+            </w:r>
+            <w:r>
+              <w:rPr>
+                <w:noProof/>
+                <w:webHidden/>
+              </w:rPr>
+            </w:r>
+            <w:r>
+              <w:rPr>
+                <w:noProof/>
+                <w:webHidden/>
+              </w:rPr>
+              <w:fldChar w:fldCharType="separate"/>
+            </w:r>
+            <w:r>
+              <w:rPr>
+                <w:noProof/>
+                <w:webHidden/>
+              </w:rPr>
+              <w:t>7</w:t>
             </w:r>
             <w:r>
               <w:rPr>
@@ -1497,7 +2533,7 @@
         <w:pStyle w:val="1"/>
         <w:spacing w:before="100" w:beforeAutospacing="1" w:after="100" w:afterAutospacing="1"/>
       </w:pPr>
-      <w:bookmarkStart w:id="0" w:name="_Toc32244759"/>
+      <w:bookmarkStart w:id="0" w:name="_Toc32478555"/>
       <w:r>
         <w:rPr>
           <w:rFonts w:hint="eastAsia"/>
@@ -1613,7 +2649,42 @@
                 <w:bCs/>
                 <w:szCs w:val="21"/>
               </w:rPr>
-              <w:t>2019-08-27</w:t>
+              <w:t>20</w:t>
+            </w:r>
+            <w:r>
+              <w:rPr>
+                <w:bCs/>
+                <w:szCs w:val="21"/>
+              </w:rPr>
+              <w:t>20</w:t>
+            </w:r>
+            <w:r>
+              <w:rPr>
+                <w:bCs/>
+                <w:szCs w:val="21"/>
+              </w:rPr>
+              <w:t>-0</w:t>
+            </w:r>
+            <w:r>
+              <w:rPr>
+                <w:bCs/>
+                <w:szCs w:val="21"/>
+              </w:rPr>
+              <w:t>2</w:t>
+            </w:r>
+            <w:r>
+              <w:rPr>
+                <w:bCs/>
+                <w:szCs w:val="21"/>
+              </w:rPr>
+              <w:t>-</w:t>
+            </w:r>
+            <w:r>
+              <w:rPr>
+                <w:bCs/>
+                <w:szCs w:val="21"/>
+              </w:rPr>
+              <w:t>01</w:t>
             </w:r>
           </w:p>
         </w:tc>
@@ -1668,6 +2739,95 @@
                 <w:i w:val="0"/>
               </w:rPr>
               <w:t>初稿</w:t>
+            </w:r>
+          </w:p>
+        </w:tc>
+      </w:tr>
+      <w:tr>
+        <w:trPr>
+          <w:trHeight w:val="284"/>
+        </w:trPr>
+        <w:tc>
+          <w:tcPr>
+            <w:tcW w:w="1336" w:type="dxa"/>
+          </w:tcPr>
+          <w:p>
+            <w:pPr>
+              <w:spacing w:before="100" w:beforeAutospacing="1" w:after="100" w:afterAutospacing="1"/>
+              <w:jc w:val="center"/>
+              <w:rPr>
+                <w:bCs/>
+                <w:szCs w:val="21"/>
+              </w:rPr>
+            </w:pPr>
+            <w:r>
+              <w:rPr>
+                <w:bCs/>
+                <w:szCs w:val="21"/>
+              </w:rPr>
+              <w:t>2020-02-12</w:t>
+            </w:r>
+          </w:p>
+        </w:tc>
+        <w:tc>
+          <w:tcPr>
+            <w:tcW w:w="1078" w:type="dxa"/>
+          </w:tcPr>
+          <w:p>
+            <w:pPr>
+              <w:spacing w:before="100" w:beforeAutospacing="1" w:after="100" w:afterAutospacing="1"/>
+              <w:jc w:val="center"/>
+              <w:rPr>
+                <w:bCs/>
+                <w:szCs w:val="21"/>
+              </w:rPr>
+            </w:pPr>
+            <w:r>
+              <w:rPr>
+                <w:rFonts w:hint="eastAsia"/>
+                <w:bCs/>
+                <w:szCs w:val="21"/>
+              </w:rPr>
+              <w:t>1</w:t>
+            </w:r>
+            <w:r>
+              <w:rPr>
+                <w:bCs/>
+                <w:szCs w:val="21"/>
+              </w:rPr>
+              <w:t>.00.01</w:t>
+            </w:r>
+          </w:p>
+        </w:tc>
+        <w:tc>
+          <w:tcPr>
+            <w:tcW w:w="6091" w:type="dxa"/>
+          </w:tcPr>
+          <w:p>
+            <w:pPr>
+              <w:pStyle w:val="a6"/>
+              <w:spacing w:before="100" w:beforeAutospacing="1" w:after="100" w:afterAutospacing="1"/>
+              <w:jc w:val="both"/>
+              <w:rPr>
+                <w:b w:val="0"/>
+                <w:i w:val="0"/>
+              </w:rPr>
+            </w:pPr>
+            <w:r>
+              <w:rPr>
+                <w:rFonts w:hint="eastAsia"/>
+                <w:b w:val="0"/>
+                <w:i w:val="0"/>
+              </w:rPr>
+              <w:t>添加</w:t>
+            </w:r>
+            <w:r>
+              <w:rPr>
+                <w:rFonts w:hint="eastAsia"/>
+                <w:b w:val="0"/>
+                <w:i w:val="0"/>
+              </w:rPr>
+              <w:t>总体通讯流程，分析每个阶段的任务。</w:t>
             </w:r>
           </w:p>
         </w:tc>
@@ -1765,6 +2925,7 @@
             <w:pPr>
               <w:pStyle w:val="a6"/>
               <w:spacing w:before="100" w:beforeAutospacing="1" w:after="100" w:afterAutospacing="1"/>
+              <w:ind w:left="0" w:firstLine="0"/>
               <w:jc w:val="both"/>
               <w:rPr>
                 <w:b w:val="0"/>
@@ -1866,13 +3027,10 @@
           </w:tcPr>
           <w:p>
             <w:pPr>
-              <w:pStyle w:val="a6"/>
               <w:spacing w:before="100" w:beforeAutospacing="1" w:after="100" w:afterAutospacing="1"/>
-              <w:ind w:left="0" w:firstLine="0"/>
-              <w:jc w:val="both"/>
-              <w:rPr>
-                <w:b w:val="0"/>
-                <w:i w:val="0"/>
+              <w:rPr>
+                <w:bCs/>
+                <w:szCs w:val="21"/>
               </w:rPr>
             </w:pPr>
           </w:p>
@@ -1919,6 +3077,7 @@
           <w:p>
             <w:pPr>
               <w:spacing w:before="100" w:beforeAutospacing="1" w:after="100" w:afterAutospacing="1"/>
+              <w:jc w:val="left"/>
               <w:rPr>
                 <w:bCs/>
                 <w:szCs w:val="21"/>
@@ -1977,63 +3136,13 @@
           </w:p>
         </w:tc>
       </w:tr>
-      <w:tr>
-        <w:trPr>
-          <w:trHeight w:val="284"/>
-        </w:trPr>
-        <w:tc>
-          <w:tcPr>
-            <w:tcW w:w="1336" w:type="dxa"/>
-          </w:tcPr>
-          <w:p>
-            <w:pPr>
-              <w:spacing w:before="100" w:beforeAutospacing="1" w:after="100" w:afterAutospacing="1"/>
-              <w:jc w:val="center"/>
-              <w:rPr>
-                <w:bCs/>
-                <w:szCs w:val="21"/>
-              </w:rPr>
-            </w:pPr>
-          </w:p>
-        </w:tc>
-        <w:tc>
-          <w:tcPr>
-            <w:tcW w:w="1078" w:type="dxa"/>
-          </w:tcPr>
-          <w:p>
-            <w:pPr>
-              <w:spacing w:before="100" w:beforeAutospacing="1" w:after="100" w:afterAutospacing="1"/>
-              <w:jc w:val="center"/>
-              <w:rPr>
-                <w:bCs/>
-                <w:szCs w:val="21"/>
-              </w:rPr>
-            </w:pPr>
-          </w:p>
-        </w:tc>
-        <w:tc>
-          <w:tcPr>
-            <w:tcW w:w="6091" w:type="dxa"/>
-          </w:tcPr>
-          <w:p>
-            <w:pPr>
-              <w:spacing w:before="100" w:beforeAutospacing="1" w:after="100" w:afterAutospacing="1"/>
-              <w:jc w:val="left"/>
-              <w:rPr>
-                <w:bCs/>
-                <w:szCs w:val="21"/>
-              </w:rPr>
-            </w:pPr>
-          </w:p>
-        </w:tc>
-      </w:tr>
     </w:tbl>
     <w:p/>
     <w:p>
       <w:pPr>
         <w:pStyle w:val="1"/>
       </w:pPr>
-      <w:bookmarkStart w:id="1" w:name="_Toc32244760"/>
+      <w:bookmarkStart w:id="1" w:name="_Toc32478556"/>
       <w:r>
         <w:rPr>
           <w:rFonts w:hint="eastAsia"/>
@@ -2050,58 +3159,63 @@
         <w:t>嵌入式研发、APP研发、测试、项目管理。</w:t>
       </w:r>
     </w:p>
-    <w:p/>
     <w:p>
       <w:pPr>
         <w:pStyle w:val="1"/>
       </w:pPr>
-      <w:bookmarkStart w:id="2" w:name="_Toc32244761"/>
-      <w:r>
-        <w:rPr>
-          <w:rFonts w:hint="eastAsia"/>
-        </w:rPr>
-        <w:lastRenderedPageBreak/>
-        <w:t>通讯流程</w:t>
+      <w:bookmarkStart w:id="2" w:name="_Toc32478557"/>
+      <w:r>
+        <w:rPr>
+          <w:rFonts w:hint="eastAsia"/>
+        </w:rPr>
+        <w:t>术语</w:t>
       </w:r>
       <w:bookmarkEnd w:id="2"/>
     </w:p>
     <w:p>
-      <w:pPr>
-        <w:pStyle w:val="2"/>
-        <w:rPr>
-          <w:rFonts w:hint="eastAsia"/>
-        </w:rPr>
-      </w:pPr>
-      <w:r>
-        <w:rPr>
-          <w:rFonts w:hint="eastAsia"/>
-        </w:rPr>
-        <w:t>进入升级状态</w:t>
-      </w:r>
-      <w:bookmarkStart w:id="3" w:name="_GoBack"/>
+      <w:r>
+        <w:rPr>
+          <w:rFonts w:hint="eastAsia"/>
+        </w:rPr>
+        <w:t>GAIA：是指BLE或是SPP建立的连接。流程中，不区分BLE还是SPP类型。</w:t>
+      </w:r>
+    </w:p>
+    <w:p>
+      <w:pPr>
+        <w:pStyle w:val="1"/>
+      </w:pPr>
+      <w:bookmarkStart w:id="3" w:name="_Toc32478558"/>
+      <w:r>
+        <w:rPr>
+          <w:rFonts w:hint="eastAsia"/>
+        </w:rPr>
+        <w:t>通讯流程</w:t>
+      </w:r>
       <w:bookmarkEnd w:id="3"/>
     </w:p>
     <w:p>
       <w:pPr>
         <w:pStyle w:val="2"/>
       </w:pPr>
-      <w:bookmarkStart w:id="4" w:name="_Toc32244762"/>
-      <w:r>
-        <w:rPr>
-          <w:rFonts w:hint="eastAsia"/>
-        </w:rPr>
-        <w:t>设备广播</w:t>
+      <w:bookmarkStart w:id="4" w:name="_Toc32478559"/>
+      <w:r>
+        <w:rPr>
+          <w:rFonts w:hint="eastAsia"/>
+        </w:rPr>
+        <w:t>总体流程</w:t>
       </w:r>
       <w:bookmarkEnd w:id="4"/>
     </w:p>
     <w:p>
-      <w:r>
-        <w:rPr>
-          <w:noProof/>
-        </w:rPr>
+      <w:pPr>
+        <w:rPr>
+          <w:rFonts w:hint="eastAsia"/>
+        </w:rPr>
+      </w:pPr>
+      <w:r>
         <w:drawing>
-          <wp:inline distT="0" distB="0" distL="0" distR="0" wp14:anchorId="7461DE35" wp14:editId="7D2AB692">
-            <wp:extent cx="5274310" cy="3695700"/>
+          <wp:inline distT="0" distB="0" distL="0" distR="0" wp14:anchorId="746F8C39" wp14:editId="7DAFE0DE">
+            <wp:extent cx="5274310" cy="906780"/>
             <wp:effectExtent l="0" t="0" r="0" b="0"/>
             <wp:docPr id="1" name="图片 1"/>
             <wp:cNvGraphicFramePr>
@@ -2123,7 +3237,7 @@
                   <pic:spPr>
                     <a:xfrm>
                       <a:off x="0" y="0"/>
-                      <a:ext cx="5274310" cy="3695700"/>
+                      <a:ext cx="5274310" cy="906780"/>
                     </a:xfrm>
                     <a:prstGeom prst="rect">
                       <a:avLst/>
@@ -2138,29 +3252,315 @@
     </w:p>
     <w:p/>
     <w:p>
+      <w:r>
+        <w:rPr>
+          <w:rFonts w:hint="eastAsia"/>
+        </w:rPr>
+        <w:t>在耳机重新启动之前，如果与手机断开连接，升级终止。</w:t>
+      </w:r>
+    </w:p>
+    <w:p>
       <w:pPr>
         <w:pStyle w:val="2"/>
       </w:pPr>
-      <w:bookmarkStart w:id="5" w:name="_Toc32244763"/>
-      <w:r>
-        <w:rPr>
-          <w:rFonts w:hint="eastAsia"/>
-        </w:rPr>
-        <w:lastRenderedPageBreak/>
-        <w:t>文件传输</w:t>
+      <w:bookmarkStart w:id="5" w:name="_Toc32478560"/>
+      <w:r>
+        <w:rPr>
+          <w:rFonts w:hint="eastAsia"/>
+        </w:rPr>
+        <w:t>期望</w:t>
+      </w:r>
+      <w:r>
+        <w:rPr>
+          <w:rFonts w:hint="eastAsia"/>
+        </w:rPr>
+        <w:t>用户</w:t>
+      </w:r>
+      <w:r>
+        <w:rPr>
+          <w:rFonts w:hint="eastAsia"/>
+        </w:rPr>
+        <w:t>升级</w:t>
       </w:r>
       <w:bookmarkEnd w:id="5"/>
     </w:p>
     <w:p>
       <w:r>
         <w:rPr>
+          <w:rFonts w:hint="eastAsia"/>
+        </w:rPr>
+        <w:t>用户打开</w:t>
+      </w:r>
+      <w:r>
+        <w:t>APP</w:t>
+      </w:r>
+      <w:r>
+        <w:rPr>
+          <w:rFonts w:hint="eastAsia"/>
+        </w:rPr>
+        <w:t>，如果耳机此时与</w:t>
+      </w:r>
+      <w:r>
+        <w:rPr>
+          <w:rFonts w:hint="eastAsia"/>
+        </w:rPr>
+        <w:t>APP</w:t>
+      </w:r>
+      <w:r>
+        <w:rPr>
+          <w:rFonts w:hint="eastAsia"/>
+        </w:rPr>
+        <w:t>连接，检测版本，提示用户升级，用户点击【升级】，</w:t>
+      </w:r>
+      <w:r>
+        <w:rPr>
+          <w:rFonts w:hint="eastAsia"/>
+        </w:rPr>
+        <w:lastRenderedPageBreak/>
+        <w:t>进入</w:t>
+      </w:r>
+      <w:r>
+        <w:rPr>
+          <w:rFonts w:hint="eastAsia"/>
+        </w:rPr>
+        <w:t>【</w:t>
+      </w:r>
+      <w:r>
+        <w:rPr>
+          <w:rFonts w:hint="eastAsia"/>
+        </w:rPr>
+        <w:t>升级</w:t>
+      </w:r>
+      <w:r>
+        <w:rPr>
+          <w:rFonts w:hint="eastAsia"/>
+        </w:rPr>
+        <w:t>准备阶段</w:t>
+      </w:r>
+      <w:r>
+        <w:rPr>
+          <w:rFonts w:hint="eastAsia"/>
+        </w:rPr>
+        <w:t>】</w:t>
+      </w:r>
+      <w:r>
+        <w:rPr>
+          <w:rFonts w:hint="eastAsia"/>
+        </w:rPr>
+        <w:t>。</w:t>
+      </w:r>
+    </w:p>
+    <w:p>
+      <w:r>
+        <w:rPr>
+          <w:rFonts w:hint="eastAsia"/>
+        </w:rPr>
+        <w:t>如果打开</w:t>
+      </w:r>
+      <w:r>
+        <w:t>APP</w:t>
+      </w:r>
+      <w:r>
+        <w:rPr>
+          <w:rFonts w:hint="eastAsia"/>
+        </w:rPr>
+        <w:t>时</w:t>
+      </w:r>
+      <w:r>
+        <w:rPr>
+          <w:rFonts w:hint="eastAsia"/>
+        </w:rPr>
+        <w:t>，没有连接耳机</w:t>
+      </w:r>
+      <w:r>
+        <w:rPr>
+          <w:rFonts w:hint="eastAsia"/>
+        </w:rPr>
+        <w:t>，</w:t>
+      </w:r>
+      <w:r>
+        <w:rPr>
+          <w:rFonts w:hint="eastAsia"/>
+        </w:rPr>
+        <w:t>获取最新版本信息</w:t>
+      </w:r>
+      <w:r>
+        <w:rPr>
+          <w:rFonts w:hint="eastAsia"/>
+        </w:rPr>
+        <w:t>，</w:t>
+      </w:r>
+      <w:r>
+        <w:rPr>
+          <w:rFonts w:hint="eastAsia"/>
+        </w:rPr>
+        <w:t>依据历史连接信息，</w:t>
+      </w:r>
+      <w:r>
+        <w:rPr>
+          <w:rFonts w:hint="eastAsia"/>
+        </w:rPr>
+        <w:t>提示用户</w:t>
+      </w:r>
+      <w:r>
+        <w:rPr>
+          <w:rFonts w:hint="eastAsia"/>
+        </w:rPr>
+        <w:t>【</w:t>
+      </w:r>
+      <w:r>
+        <w:rPr>
+          <w:rFonts w:hint="eastAsia"/>
+        </w:rPr>
+        <w:t>打开充电盒】</w:t>
+      </w:r>
+      <w:r>
+        <w:rPr>
+          <w:rFonts w:hint="eastAsia"/>
+        </w:rPr>
+        <w:t>。</w:t>
+      </w:r>
+    </w:p>
+    <w:p/>
+    <w:p>
+      <w:r>
+        <w:rPr>
+          <w:rFonts w:hint="eastAsia"/>
+        </w:rPr>
+        <w:t>版本信息获取方式：</w:t>
+      </w:r>
+    </w:p>
+    <w:p>
+      <w:pPr>
+        <w:pStyle w:val="a3"/>
+        <w:numPr>
+          <w:ilvl w:val="0"/>
+          <w:numId w:val="14"/>
+        </w:numPr>
+        <w:ind w:firstLineChars="0"/>
+      </w:pPr>
+      <w:r>
+        <w:rPr>
+          <w:rFonts w:hint="eastAsia"/>
+        </w:rPr>
+        <w:t>APP与设备连接：直接查询设备信息。</w:t>
+      </w:r>
+    </w:p>
+    <w:p>
+      <w:pPr>
+        <w:pStyle w:val="a3"/>
+        <w:numPr>
+          <w:ilvl w:val="0"/>
+          <w:numId w:val="14"/>
+        </w:numPr>
+        <w:ind w:firstLineChars="0"/>
+      </w:pPr>
+      <w:r>
+        <w:rPr>
+          <w:rFonts w:hint="eastAsia"/>
+        </w:rPr>
+        <w:t>APP未与设备连接：通过查询设备的广播，检测广播中的信息。</w:t>
+      </w:r>
+    </w:p>
+    <w:p/>
+    <w:p>
+      <w:pPr>
+        <w:pStyle w:val="2"/>
+      </w:pPr>
+      <w:bookmarkStart w:id="6" w:name="_Toc32478561"/>
+      <w:r>
+        <w:rPr>
+          <w:rFonts w:hint="eastAsia"/>
+        </w:rPr>
+        <w:t>升级准备</w:t>
+      </w:r>
+      <w:bookmarkEnd w:id="6"/>
+    </w:p>
+    <w:p>
+      <w:pPr>
+        <w:rPr>
+          <w:b/>
+          <w:bCs/>
+        </w:rPr>
+      </w:pPr>
+      <w:r>
+        <w:rPr>
+          <w:rFonts w:hint="eastAsia"/>
+          <w:b/>
+          <w:bCs/>
+        </w:rPr>
+        <w:t>APP端：</w:t>
+      </w:r>
+    </w:p>
+    <w:p>
+      <w:r>
+        <w:rPr>
+          <w:rFonts w:hint="eastAsia"/>
+        </w:rPr>
+        <w:t>升级时，需要耳机全部放在充电盒中。如果APP长时间收不到搜索不到【用于升级的广播】，可以提示【用户将耳机放入充电盒，并打开充电盒】。</w:t>
+      </w:r>
+    </w:p>
+    <w:p/>
+    <w:p>
+      <w:pPr>
+        <w:rPr>
+          <w:b/>
+          <w:bCs/>
+        </w:rPr>
+      </w:pPr>
+      <w:r>
+        <w:rPr>
+          <w:rFonts w:hint="eastAsia"/>
+          <w:b/>
+          <w:bCs/>
+        </w:rPr>
+        <w:t>设备端：</w:t>
+      </w:r>
+    </w:p>
+    <w:p>
+      <w:r>
+        <w:rPr>
+          <w:rFonts w:hint="eastAsia"/>
+        </w:rPr>
+        <w:t>双耳模式下，两只耳机都在充电盒中，比较版本</w:t>
+      </w:r>
+      <w:r>
+        <w:rPr>
+          <w:rFonts w:hint="eastAsia"/>
+        </w:rPr>
+        <w:t>和</w:t>
+      </w:r>
+      <w:r>
+        <w:rPr>
+          <w:rFonts w:hint="eastAsia"/>
+        </w:rPr>
+        <w:t>电量</w:t>
+      </w:r>
+      <w:r>
+        <w:rPr>
+          <w:rFonts w:hint="eastAsia"/>
+        </w:rPr>
+        <w:t>，版本低，优先发送升级广播。</w:t>
+      </w:r>
+    </w:p>
+    <w:p>
+      <w:r>
+        <w:rPr>
+          <w:rFonts w:hint="eastAsia"/>
+        </w:rPr>
+        <w:t>单耳模式下，不需要考虑版本、电量信息，直接广播。</w:t>
+      </w:r>
+    </w:p>
+    <w:p>
+      <w:r>
+        <w:rPr>
           <w:noProof/>
         </w:rPr>
         <w:drawing>
-          <wp:inline distT="0" distB="0" distL="0" distR="0" wp14:anchorId="5C1BBFA2" wp14:editId="7EBBC031">
-            <wp:extent cx="5274310" cy="3695700"/>
-            <wp:effectExtent l="0" t="0" r="0" b="0"/>
-            <wp:docPr id="3" name="图片 3"/>
+          <wp:inline distT="0" distB="0" distL="0" distR="0" wp14:anchorId="6DCF2528" wp14:editId="118AE1C7">
+            <wp:extent cx="5274310" cy="2221230"/>
+            <wp:effectExtent l="0" t="0" r="0" b="1270"/>
+            <wp:docPr id="10" name="图片 10"/>
             <wp:cNvGraphicFramePr>
               <a:graphicFrameLocks xmlns:a="http://schemas.openxmlformats.org/drawingml/2006/main" noChangeAspect="1"/>
             </wp:cNvGraphicFramePr>
@@ -2180,7 +3580,7 @@
                   <pic:spPr>
                     <a:xfrm>
                       <a:off x="0" y="0"/>
-                      <a:ext cx="5274310" cy="3695700"/>
+                      <a:ext cx="5274310" cy="2221230"/>
                     </a:xfrm>
                     <a:prstGeom prst="rect">
                       <a:avLst/>
@@ -2193,20 +3593,538 @@
         </w:drawing>
       </w:r>
     </w:p>
+    <w:p>
+      <w:pPr>
+        <w:rPr>
+          <w:b/>
+          <w:bCs/>
+        </w:rPr>
+      </w:pPr>
+    </w:p>
+    <w:p>
+      <w:pPr>
+        <w:rPr>
+          <w:b/>
+          <w:bCs/>
+        </w:rPr>
+      </w:pPr>
+      <w:r>
+        <w:rPr>
+          <w:rFonts w:hint="eastAsia"/>
+          <w:b/>
+          <w:bCs/>
+        </w:rPr>
+        <w:t>注意：如果双耳模式下，另一只耳机不在充电盒中，不会发送升级广播，请将耳机恢复出厂设置，变更为单耳模式。</w:t>
+      </w:r>
+    </w:p>
+    <w:p>
+      <w:pPr>
+        <w:rPr>
+          <w:b/>
+          <w:bCs/>
+        </w:rPr>
+      </w:pPr>
+    </w:p>
+    <w:p>
+      <w:r>
+        <w:rPr>
+          <w:rFonts w:hint="eastAsia"/>
+        </w:rPr>
+        <w:t>在</w:t>
+      </w:r>
+      <w:r>
+        <w:rPr>
+          <w:rFonts w:hint="eastAsia"/>
+        </w:rPr>
+        <w:t>升级准备阶段，最终APP是没有和设备建立GAIA连接</w:t>
+      </w:r>
+      <w:r>
+        <w:rPr>
+          <w:rFonts w:hint="eastAsia"/>
+        </w:rPr>
+        <w:t>；设备端开始</w:t>
+      </w:r>
+      <w:r>
+        <w:rPr>
+          <w:rFonts w:hint="eastAsia"/>
+        </w:rPr>
+        <w:t>升级</w:t>
+      </w:r>
+      <w:r>
+        <w:rPr>
+          <w:rFonts w:hint="eastAsia"/>
+        </w:rPr>
+        <w:t>广播。</w:t>
+      </w:r>
+    </w:p>
+    <w:p>
+      <w:pPr>
+        <w:pStyle w:val="2"/>
+      </w:pPr>
+      <w:bookmarkStart w:id="7" w:name="_Toc32478562"/>
+      <w:r>
+        <w:rPr>
+          <w:rFonts w:hint="eastAsia"/>
+        </w:rPr>
+        <w:t>APP</w:t>
+      </w:r>
+      <w:r>
+        <w:rPr>
+          <w:rFonts w:hint="eastAsia"/>
+        </w:rPr>
+        <w:t>进入升级状态</w:t>
+      </w:r>
+      <w:bookmarkEnd w:id="7"/>
+    </w:p>
+    <w:p>
+      <w:r>
+        <w:rPr>
+          <w:rFonts w:hint="eastAsia"/>
+        </w:rPr>
+        <w:t>在【升级准备】阶段，左右耳机已经选举了哪只耳机发送BLE广播。</w:t>
+      </w:r>
+      <w:r>
+        <w:rPr>
+          <w:rFonts w:hint="eastAsia"/>
+        </w:rPr>
+        <w:t>通过</w:t>
+      </w:r>
+      <w:r>
+        <w:rPr>
+          <w:rFonts w:hint="eastAsia"/>
+        </w:rPr>
+        <w:t>广播码，过滤出指定的</w:t>
+      </w:r>
+      <w:r>
+        <w:rPr>
+          <w:rFonts w:hint="eastAsia"/>
+        </w:rPr>
+        <w:t>BLE广播，APP</w:t>
+      </w:r>
+      <w:r>
+        <w:rPr>
+          <w:rFonts w:hint="eastAsia"/>
+        </w:rPr>
+        <w:t>从广播中</w:t>
+      </w:r>
+      <w:r>
+        <w:rPr>
+          <w:rFonts w:hint="eastAsia"/>
+        </w:rPr>
+        <w:t>获取到如下信息：耳机的位置、电量、单</w:t>
+      </w:r>
+      <w:r>
+        <w:t>/</w:t>
+      </w:r>
+      <w:r>
+        <w:rPr>
+          <w:rFonts w:hint="eastAsia"/>
+        </w:rPr>
+        <w:t>双耳模式。</w:t>
+      </w:r>
+      <w:r>
+        <w:rPr>
+          <w:rFonts w:hint="eastAsia"/>
+        </w:rPr>
+        <w:t>建立GAIA连接，APP发送进入</w:t>
+      </w:r>
+      <w:r>
+        <w:rPr>
+          <w:rFonts w:hint="eastAsia"/>
+        </w:rPr>
+        <w:t>【</w:t>
+      </w:r>
+      <w:r>
+        <w:rPr>
+          <w:rFonts w:hint="eastAsia"/>
+        </w:rPr>
+        <w:t>进入升级状态</w:t>
+      </w:r>
+      <w:r>
+        <w:rPr>
+          <w:rFonts w:hint="eastAsia"/>
+        </w:rPr>
+        <w:t>指令】</w:t>
+      </w:r>
+      <w:r>
+        <w:rPr>
+          <w:rFonts w:hint="eastAsia"/>
+        </w:rPr>
+        <w:t>。</w:t>
+      </w:r>
+    </w:p>
     <w:p/>
     <w:p>
+      <w:r>
+        <w:rPr>
+          <w:rFonts w:hint="eastAsia"/>
+          <w:b/>
+          <w:bCs/>
+        </w:rPr>
+        <w:t>注意：</w:t>
+      </w:r>
+      <w:r>
+        <w:rPr>
+          <w:rFonts w:hint="eastAsia"/>
+        </w:rPr>
+        <w:t>双耳模式下，需要循环</w:t>
+      </w:r>
+      <w:r>
+        <w:t>/</w:t>
+      </w:r>
+      <w:r>
+        <w:rPr>
+          <w:rFonts w:hint="eastAsia"/>
+        </w:rPr>
+        <w:t>多次</w:t>
+      </w:r>
+      <w:r>
+        <w:rPr>
+          <w:rFonts w:hint="eastAsia"/>
+        </w:rPr>
+        <w:t>查找广播信息，并多次建立GAIA连接。</w:t>
+      </w:r>
+    </w:p>
+    <w:p/>
+    <w:p>
+      <w:bookmarkStart w:id="8" w:name="_GoBack"/>
+      <w:bookmarkEnd w:id="8"/>
+      <w:r>
+        <w:t>一旦启动升级，必须立即告诉盒子，盒子启动升级指示灯，此指示灯将会有最高的优先级，甚至高于用户的插拔操作。它必须到耳机发送成功或失败之后才会改变。</w:t>
+      </w:r>
+    </w:p>
+    <w:p>
+      <w:r>
+        <w:t>如果耳机与盒子同时升级，盒子升级完后，不能重新启动（重启会改变灯的状态）。</w:t>
+      </w:r>
+    </w:p>
+    <w:p>
+      <w:pPr>
+        <w:rPr>
+          <w:rFonts w:hint="eastAsia"/>
+        </w:rPr>
+      </w:pPr>
+      <w:r>
+        <w:t>通过盒子的查询指令来获取升级状态，在耳机升级重新启动的时候需要注意这个状态的正确保持。</w:t>
+      </w:r>
+    </w:p>
+    <w:p>
       <w:pPr>
         <w:pStyle w:val="2"/>
       </w:pPr>
-      <w:bookmarkStart w:id="6" w:name="_Toc32244764"/>
+      <w:bookmarkStart w:id="9" w:name="_Toc32478563"/>
+      <w:r>
+        <w:rPr>
+          <w:rFonts w:hint="eastAsia"/>
+        </w:rPr>
+        <w:t>设备</w:t>
+      </w:r>
+      <w:r>
+        <w:rPr>
+          <w:rFonts w:hint="eastAsia"/>
+        </w:rPr>
+        <w:t>准备</w:t>
+      </w:r>
+      <w:r>
+        <w:sym w:font="Wingdings" w:char="F0E0"/>
+      </w:r>
+      <w:r>
+        <w:rPr>
+          <w:rFonts w:hint="eastAsia"/>
+        </w:rPr>
+        <w:t>传输</w:t>
+      </w:r>
+      <w:r>
+        <w:rPr>
+          <w:rFonts w:hint="eastAsia"/>
+        </w:rPr>
+        <w:t>文件</w:t>
+      </w:r>
+      <w:r>
+        <w:sym w:font="Wingdings" w:char="F0E0"/>
+      </w:r>
+      <w:r>
+        <w:rPr>
+          <w:rFonts w:hint="eastAsia"/>
+        </w:rPr>
+        <w:t>校验版本</w:t>
+      </w:r>
+      <w:bookmarkEnd w:id="9"/>
+    </w:p>
+    <w:p>
+      <w:pPr>
+        <w:pStyle w:val="3"/>
+      </w:pPr>
+      <w:bookmarkStart w:id="10" w:name="_Toc32478564"/>
+      <w:r>
+        <w:rPr>
+          <w:rFonts w:hint="eastAsia"/>
+        </w:rPr>
+        <w:t>设备准备</w:t>
+      </w:r>
+      <w:bookmarkEnd w:id="10"/>
+    </w:p>
+    <w:p>
+      <w:pPr>
+        <w:rPr>
+          <w:rFonts w:hint="eastAsia"/>
+        </w:rPr>
+      </w:pPr>
+      <w:r>
+        <w:rPr>
+          <w:rFonts w:hint="eastAsia"/>
+        </w:rPr>
+        <w:t>设备在收到进入升级指令之后，</w:t>
+      </w:r>
+      <w:r>
+        <w:rPr>
+          <w:rFonts w:hint="eastAsia"/>
+        </w:rPr>
+        <w:t>进入升级状态</w:t>
+      </w:r>
+      <w:r>
+        <w:rPr>
+          <w:rFonts w:hint="eastAsia"/>
+        </w:rPr>
+        <w:t>(</w:t>
+      </w:r>
+      <w:r>
+        <w:t>DFU)</w:t>
+      </w:r>
+      <w:r>
+        <w:rPr>
+          <w:rFonts w:hint="eastAsia"/>
+        </w:rPr>
+        <w:t>。升级状态下，</w:t>
+      </w:r>
+      <w:r>
+        <w:rPr>
+          <w:rFonts w:hint="eastAsia"/>
+        </w:rPr>
+        <w:t>禁止HFP、A</w:t>
+      </w:r>
+      <w:r>
+        <w:t>2</w:t>
+      </w:r>
+      <w:r>
+        <w:rPr>
+          <w:rFonts w:hint="eastAsia"/>
+        </w:rPr>
+        <w:t>DP、AVRCP连接。</w:t>
+      </w:r>
+      <w:r>
+        <w:rPr>
+          <w:rFonts w:hint="eastAsia"/>
+        </w:rPr>
+        <w:t>如果中途有耳机从充电盒中取出，也不会主动连接手机。</w:t>
+      </w:r>
+    </w:p>
+    <w:p>
+      <w:pPr>
+        <w:pStyle w:val="3"/>
+      </w:pPr>
+      <w:bookmarkStart w:id="11" w:name="_Toc32478565"/>
+      <w:r>
+        <w:rPr>
+          <w:rFonts w:hint="eastAsia"/>
+        </w:rPr>
+        <w:t>传输</w:t>
+      </w:r>
+      <w:r>
+        <w:rPr>
+          <w:rFonts w:hint="eastAsia"/>
+        </w:rPr>
+        <w:t>文件</w:t>
+      </w:r>
+      <w:bookmarkEnd w:id="11"/>
+    </w:p>
+    <w:p>
+      <w:pPr>
+        <w:rPr>
+          <w:rFonts w:hint="eastAsia"/>
+        </w:rPr>
+      </w:pPr>
+      <w:r>
+        <w:rPr>
+          <w:rFonts w:hint="eastAsia"/>
+        </w:rPr>
+        <w:t>使用的现有程序，不做改动。</w:t>
+      </w:r>
+    </w:p>
+    <w:p>
+      <w:pPr>
+        <w:pStyle w:val="3"/>
+      </w:pPr>
+      <w:bookmarkStart w:id="12" w:name="_Toc32478566"/>
+      <w:r>
+        <w:rPr>
+          <w:rFonts w:hint="eastAsia"/>
+        </w:rPr>
+        <w:t>校验版本</w:t>
+      </w:r>
+      <w:bookmarkEnd w:id="12"/>
+    </w:p>
+    <w:p>
+      <w:r>
+        <w:rPr>
+          <w:rFonts w:hint="eastAsia"/>
+        </w:rPr>
+        <w:t>设备校验文件完整性，临时设置版本号</w:t>
+      </w:r>
+      <w:r>
+        <w:rPr>
+          <w:rFonts w:hint="eastAsia"/>
+        </w:rPr>
+        <w:t>（用于BLE广播）</w:t>
+      </w:r>
+      <w:r>
+        <w:rPr>
+          <w:rFonts w:hint="eastAsia"/>
+        </w:rPr>
+        <w:t>。</w:t>
+      </w:r>
+    </w:p>
+    <w:p>
+      <w:pPr>
+        <w:pStyle w:val="2"/>
+      </w:pPr>
+      <w:bookmarkStart w:id="13" w:name="_Toc32478567"/>
+      <w:r>
+        <w:rPr>
+          <w:rFonts w:hint="eastAsia"/>
+        </w:rPr>
+        <w:t>左右耳机</w:t>
+      </w:r>
+      <w:bookmarkEnd w:id="13"/>
+    </w:p>
+    <w:p>
+      <w:r>
+        <w:rPr>
+          <w:rFonts w:hint="eastAsia"/>
+        </w:rPr>
+        <w:t>重复4</w:t>
+      </w:r>
+      <w:r>
+        <w:t>.5</w:t>
+      </w:r>
+      <w:r>
+        <w:rPr>
+          <w:rFonts w:hint="eastAsia"/>
+        </w:rPr>
+        <w:t>步骤，如果A耳机版本传输完毕，查看B耳机，比较版本</w:t>
+      </w:r>
+      <w:r>
+        <w:rPr>
+          <w:rFonts w:hint="eastAsia"/>
+        </w:rPr>
+        <w:t>：</w:t>
+      </w:r>
+    </w:p>
+    <w:p>
+      <w:pPr>
+        <w:pStyle w:val="a3"/>
+        <w:numPr>
+          <w:ilvl w:val="0"/>
+          <w:numId w:val="15"/>
+        </w:numPr>
+        <w:ind w:firstLineChars="0"/>
+      </w:pPr>
+      <w:r>
+        <w:rPr>
+          <w:rFonts w:hint="eastAsia"/>
+        </w:rPr>
+        <w:t>如果不一致，断开GAIA连接，重新进行BLE广播</w:t>
+      </w:r>
+      <w:r>
+        <w:rPr>
+          <w:rFonts w:hint="eastAsia"/>
+        </w:rPr>
+        <w:t>；APP重新连接，再</w:t>
+      </w:r>
+      <w:r>
+        <w:rPr>
+          <w:rFonts w:hint="eastAsia"/>
+        </w:rPr>
+        <w:t>传输</w:t>
+      </w:r>
+      <w:r>
+        <w:rPr>
+          <w:rFonts w:hint="eastAsia"/>
+        </w:rPr>
+        <w:t>版本</w:t>
+      </w:r>
+      <w:r>
+        <w:rPr>
+          <w:rFonts w:hint="eastAsia"/>
+        </w:rPr>
+        <w:t>文件</w:t>
+      </w:r>
+      <w:r>
+        <w:rPr>
+          <w:rFonts w:hint="eastAsia"/>
+        </w:rPr>
+        <w:t>。</w:t>
+      </w:r>
+    </w:p>
+    <w:p>
+      <w:pPr>
+        <w:pStyle w:val="a3"/>
+        <w:numPr>
+          <w:ilvl w:val="0"/>
+          <w:numId w:val="15"/>
+        </w:numPr>
+        <w:ind w:firstLineChars="0"/>
+      </w:pPr>
+      <w:r>
+        <w:rPr>
+          <w:rFonts w:hint="eastAsia"/>
+        </w:rPr>
+        <w:t>如果一致，说明A</w:t>
+      </w:r>
+      <w:r>
+        <w:rPr>
+          <w:rFonts w:hint="eastAsia"/>
+        </w:rPr>
+        <w:t>、</w:t>
+      </w:r>
+      <w:r>
+        <w:rPr>
+          <w:rFonts w:hint="eastAsia"/>
+        </w:rPr>
+        <w:t>B耳机版本传输完毕，通知APP，进入下一阶段。</w:t>
+      </w:r>
+    </w:p>
+    <w:p>
+      <w:pPr>
+        <w:pStyle w:val="2"/>
+      </w:pPr>
+      <w:bookmarkStart w:id="14" w:name="_Toc32478568"/>
       <w:r>
         <w:rPr>
           <w:rFonts w:hint="eastAsia"/>
         </w:rPr>
         <w:lastRenderedPageBreak/>
-        <w:t>确认升级</w:t>
-      </w:r>
-      <w:bookmarkEnd w:id="6"/>
+        <w:t>耳机重</w:t>
+      </w:r>
+      <w:r>
+        <w:rPr>
+          <w:rFonts w:hint="eastAsia"/>
+        </w:rPr>
+        <w:t>新</w:t>
+      </w:r>
+      <w:r>
+        <w:rPr>
+          <w:rFonts w:hint="eastAsia"/>
+        </w:rPr>
+        <w:t>启</w:t>
+      </w:r>
+      <w:r>
+        <w:rPr>
+          <w:rFonts w:hint="eastAsia"/>
+        </w:rPr>
+        <w:t>动</w:t>
+      </w:r>
+      <w:bookmarkEnd w:id="14"/>
     </w:p>
     <w:p>
       <w:r>
@@ -2253,23 +4171,23 @@
     <w:p/>
     <w:p>
       <w:pPr>
-        <w:pStyle w:val="1"/>
-      </w:pPr>
-      <w:bookmarkStart w:id="7" w:name="_Toc32244765"/>
-      <w:r>
-        <w:rPr>
-          <w:rFonts w:hint="eastAsia"/>
-        </w:rPr>
-        <w:t>改造点</w:t>
-      </w:r>
-      <w:bookmarkEnd w:id="7"/>
+        <w:pStyle w:val="2"/>
+      </w:pPr>
+      <w:bookmarkStart w:id="15" w:name="_Toc32478569"/>
+      <w:r>
+        <w:rPr>
+          <w:rFonts w:hint="eastAsia"/>
+        </w:rPr>
+        <w:t>充电盒升级</w:t>
+      </w:r>
+      <w:bookmarkEnd w:id="15"/>
     </w:p>
     <w:p>
       <w:r>
         <w:rPr>
           <w:rFonts w:hint="eastAsia"/>
         </w:rPr>
-        <w:t>设备端：</w:t>
+        <w:t>耳机重启之后，确认版本正常使用。</w:t>
       </w:r>
     </w:p>
     <w:p>
@@ -2277,7 +4195,7 @@
         <w:pStyle w:val="a3"/>
         <w:numPr>
           <w:ilvl w:val="0"/>
-          <w:numId w:val="10"/>
+          <w:numId w:val="16"/>
         </w:numPr>
         <w:ind w:firstLineChars="0"/>
       </w:pPr>
@@ -2285,7 +4203,7 @@
         <w:rPr>
           <w:rFonts w:hint="eastAsia"/>
         </w:rPr>
-        <w:t>进入升级模式时，耳机都在充电盒中，需要比较版本号、电量信息，决定哪只耳机广播</w:t>
+        <w:t>设备充电盒可以升级标识</w:t>
       </w:r>
     </w:p>
     <w:p>
@@ -2293,7 +4211,7 @@
         <w:pStyle w:val="a3"/>
         <w:numPr>
           <w:ilvl w:val="0"/>
-          <w:numId w:val="10"/>
+          <w:numId w:val="16"/>
         </w:numPr>
         <w:ind w:firstLineChars="0"/>
       </w:pPr>
@@ -2301,7 +4219,7 @@
         <w:rPr>
           <w:rFonts w:hint="eastAsia"/>
         </w:rPr>
-        <w:t>文件传输完毕，需要确认重启，此时，不能使用定时器，自动重启，需要用户（APP，可以自动发送）确认消息，才能重启</w:t>
+        <w:t>充电盒检测到升级标识，进入升级状态</w:t>
       </w:r>
     </w:p>
     <w:p>
@@ -2309,7 +4227,7 @@
         <w:pStyle w:val="a3"/>
         <w:numPr>
           <w:ilvl w:val="0"/>
-          <w:numId w:val="10"/>
+          <w:numId w:val="16"/>
         </w:numPr>
         <w:ind w:firstLineChars="0"/>
       </w:pPr>
@@ -2317,45 +4235,174 @@
         <w:rPr>
           <w:rFonts w:hint="eastAsia"/>
         </w:rPr>
-        <w:t>设备在重启结束之后，自检可以使用（应用可以正常启动），说明版本可用，询问（定时）是否使用该版本，需要两只耳机都成功的时候，才能使用该版本</w:t>
+        <w:t>定时上报升级进度</w:t>
+      </w:r>
+    </w:p>
+    <w:p>
+      <w:pPr>
+        <w:pStyle w:val="a3"/>
+        <w:numPr>
+          <w:ilvl w:val="0"/>
+          <w:numId w:val="16"/>
+        </w:numPr>
+        <w:ind w:firstLineChars="0"/>
+      </w:pPr>
+      <w:r>
+        <w:rPr>
+          <w:rFonts w:hint="eastAsia"/>
+        </w:rPr>
+        <w:t>充电盒文件传输完毕</w:t>
+      </w:r>
+    </w:p>
+    <w:p>
+      <w:pPr>
+        <w:pStyle w:val="a3"/>
+        <w:numPr>
+          <w:ilvl w:val="0"/>
+          <w:numId w:val="16"/>
+        </w:numPr>
+        <w:ind w:firstLineChars="0"/>
+      </w:pPr>
+      <w:r>
+        <w:rPr>
+          <w:rFonts w:hint="eastAsia"/>
+        </w:rPr>
+        <w:t>进入重启阶段</w:t>
       </w:r>
     </w:p>
     <w:p/>
     <w:p>
-      <w:r>
-        <w:rPr>
-          <w:rFonts w:hint="eastAsia"/>
-        </w:rPr>
-        <w:t>APP端：</w:t>
-      </w:r>
+      <w:pPr>
+        <w:pStyle w:val="2"/>
+      </w:pPr>
+      <w:bookmarkStart w:id="16" w:name="_Toc32478570"/>
+      <w:r>
+        <w:rPr>
+          <w:rFonts w:hint="eastAsia"/>
+        </w:rPr>
+        <w:t>充电盒升级结束</w:t>
+      </w:r>
+      <w:bookmarkEnd w:id="16"/>
     </w:p>
     <w:p>
-      <w:pPr>
-        <w:pStyle w:val="a3"/>
-        <w:numPr>
-          <w:ilvl w:val="0"/>
-          <w:numId w:val="11"/>
-        </w:numPr>
-        <w:ind w:firstLineChars="0"/>
-      </w:pPr>
-      <w:r>
-        <w:rPr>
-          <w:rFonts w:hint="eastAsia"/>
-        </w:rPr>
-        <w:t>如果在双耳模式下，需要给两只耳机都传输完版本文件之后，才能重启</w:t>
+      <w:r>
+        <w:rPr>
+          <w:rFonts w:hint="eastAsia"/>
+        </w:rPr>
+        <w:t>充电盒重启之后，与耳机建立连接，通知耳机，充电盒的最新版本与升级状态。如果正常使用，耳机通知APP，整个耳机已经完整的升级成功。</w:t>
+      </w:r>
+    </w:p>
+    <w:p>
+      <w:pPr>
+        <w:pStyle w:val="1"/>
+      </w:pPr>
+      <w:bookmarkStart w:id="17" w:name="_Toc32478571"/>
+      <w:r>
+        <w:rPr>
+          <w:rFonts w:hint="eastAsia"/>
+        </w:rPr>
+        <w:t>异常处理</w:t>
+      </w:r>
+      <w:bookmarkEnd w:id="17"/>
+    </w:p>
+    <w:p>
+      <w:r>
+        <w:rPr>
+          <w:rFonts w:hint="eastAsia"/>
+        </w:rPr>
+        <w:t>在【耳机重新启动】之前失败</w:t>
+      </w:r>
+      <w:r>
+        <w:rPr>
+          <w:rFonts w:hint="eastAsia"/>
+        </w:rPr>
+        <w:t>、与手机APP断开连接</w:t>
+      </w:r>
+      <w:r>
+        <w:rPr>
+          <w:rFonts w:hint="eastAsia"/>
+        </w:rPr>
+        <w:t>（两只耳机同时没有建立GAIA连接）</w:t>
+      </w:r>
+      <w:r>
+        <w:rPr>
+          <w:rFonts w:hint="eastAsia"/>
+        </w:rPr>
+        <w:t>，</w:t>
+      </w:r>
+      <w:r>
+        <w:rPr>
+          <w:rFonts w:hint="eastAsia"/>
+        </w:rPr>
+        <w:lastRenderedPageBreak/>
+        <w:t>退出升级。</w:t>
       </w:r>
     </w:p>
     <w:p/>
     <w:p>
+      <w:r>
+        <w:rPr>
+          <w:rFonts w:hint="eastAsia"/>
+        </w:rPr>
+        <w:t>退出升级的影响范围：文件上传进度会保持，如果再次进入升级，版本一致，会继续断电续传</w:t>
+      </w:r>
+      <w:r>
+        <w:rPr>
+          <w:rFonts w:hint="eastAsia"/>
+        </w:rPr>
+        <w:t>；如果新版本不一致，擦除上次版本，重新升级</w:t>
+      </w:r>
+      <w:r>
+        <w:rPr>
+          <w:rFonts w:hint="eastAsia"/>
+        </w:rPr>
+        <w:t>。</w:t>
+      </w:r>
+    </w:p>
+    <w:p/>
+    <w:p>
+      <w:pPr>
+        <w:rPr>
+          <w:rFonts w:hint="eastAsia"/>
+        </w:rPr>
+      </w:pPr>
+      <w:r>
+        <w:rPr>
+          <w:rFonts w:hint="eastAsia"/>
+        </w:rPr>
+        <w:t>在</w:t>
+      </w:r>
+      <w:r>
+        <w:rPr>
+          <w:rFonts w:hint="eastAsia"/>
+        </w:rPr>
+        <w:t>【耳机重新启动】之</w:t>
+      </w:r>
+      <w:r>
+        <w:rPr>
+          <w:rFonts w:hint="eastAsia"/>
+        </w:rPr>
+        <w:t>后，与手机断开</w:t>
+      </w:r>
+      <w:r>
+        <w:rPr>
+          <w:rFonts w:hint="eastAsia"/>
+        </w:rPr>
+        <w:t>，左右耳机正常升级，提交版本；如果左右耳机升级不正常，回滚版本。</w:t>
+      </w:r>
+    </w:p>
+    <w:p>
       <w:pPr>
         <w:pStyle w:val="1"/>
       </w:pPr>
-      <w:r>
-        <w:rPr>
-          <w:rFonts w:hint="eastAsia"/>
-        </w:rPr>
-        <w:t>实现要点</w:t>
-      </w:r>
+      <w:bookmarkStart w:id="18" w:name="_Toc32478572"/>
+      <w:r>
+        <w:rPr>
+          <w:rFonts w:hint="eastAsia"/>
+        </w:rPr>
+        <w:t>最终要求</w:t>
+      </w:r>
+      <w:bookmarkEnd w:id="18"/>
     </w:p>
     <w:p>
       <w:pPr>
@@ -2408,7 +4455,6 @@
         <w:rPr>
           <w:rFonts w:hint="eastAsia"/>
         </w:rPr>
-        <w:lastRenderedPageBreak/>
         <w:t>左右耳机升级完毕，确认可用；在升级充电盒；app提示继续升级中（保留升级进度）</w:t>
       </w:r>
     </w:p>
@@ -2420,9 +4466,6 @@
           <w:numId w:val="12"/>
         </w:numPr>
         <w:ind w:firstLineChars="0"/>
-        <w:rPr>
-          <w:rFonts w:hint="eastAsia"/>
-        </w:rPr>
       </w:pPr>
       <w:r>
         <w:rPr>
@@ -2435,6 +4478,71 @@
           <w:rFonts w:hint="eastAsia"/>
         </w:rPr>
         <w:t>；如果充电盒升级意外终止，也提示升级成功；充电盒慢慢升级。</w:t>
+      </w:r>
+    </w:p>
+    <w:p/>
+    <w:p>
+      <w:pPr>
+        <w:pStyle w:val="1"/>
+      </w:pPr>
+      <w:bookmarkStart w:id="19" w:name="_Toc32478573"/>
+      <w:r>
+        <w:rPr>
+          <w:rFonts w:hint="eastAsia"/>
+        </w:rPr>
+        <w:t>特殊测试场景</w:t>
+      </w:r>
+      <w:bookmarkEnd w:id="19"/>
+    </w:p>
+    <w:p>
+      <w:pPr>
+        <w:pStyle w:val="a3"/>
+        <w:numPr>
+          <w:ilvl w:val="0"/>
+          <w:numId w:val="17"/>
+        </w:numPr>
+        <w:ind w:firstLineChars="0"/>
+      </w:pPr>
+      <w:r>
+        <w:rPr>
+          <w:rFonts w:hint="eastAsia"/>
+        </w:rPr>
+        <w:t>A耳机版本最新，B耳机版本低，此时升级</w:t>
+      </w:r>
+    </w:p>
+    <w:p>
+      <w:pPr>
+        <w:pStyle w:val="a3"/>
+        <w:numPr>
+          <w:ilvl w:val="0"/>
+          <w:numId w:val="17"/>
+        </w:numPr>
+        <w:ind w:firstLineChars="0"/>
+      </w:pPr>
+      <w:r>
+        <w:rPr>
+          <w:rFonts w:hint="eastAsia"/>
+        </w:rPr>
+        <w:t>AB版本不一致，同时版本低</w:t>
+      </w:r>
+    </w:p>
+    <w:p>
+      <w:pPr>
+        <w:pStyle w:val="a3"/>
+        <w:numPr>
+          <w:ilvl w:val="0"/>
+          <w:numId w:val="17"/>
+        </w:numPr>
+        <w:ind w:firstLineChars="0"/>
+        <w:rPr>
+          <w:rFonts w:hint="eastAsia"/>
+        </w:rPr>
+      </w:pPr>
+      <w:r>
+        <w:rPr>
+          <w:rFonts w:hint="eastAsia"/>
+        </w:rPr>
+        <w:t>单耳模式</w:t>
       </w:r>
     </w:p>
     <w:sectPr>
@@ -2601,6 +4709,95 @@
     </w:lvl>
   </w:abstractNum>
   <w:abstractNum w:abstractNumId="1" w15:restartNumberingAfterBreak="0">
+    <w:nsid w:val="0C7941B7"/>
+    <w:multiLevelType w:val="hybridMultilevel"/>
+    <w:tmpl w:val="B3C64F92"/>
+    <w:lvl w:ilvl="0" w:tplc="88C4265A">
+      <w:start w:val="1"/>
+      <w:numFmt w:val="decimal"/>
+      <w:lvlText w:val="%1."/>
+      <w:lvlJc w:val="left"/>
+      <w:pPr>
+        <w:ind w:left="360" w:hanging="360"/>
+      </w:pPr>
+      <w:rPr>
+        <w:rFonts w:hint="default"/>
+      </w:rPr>
+    </w:lvl>
+    <w:lvl w:ilvl="1" w:tplc="04090019" w:tentative="1">
+      <w:start w:val="1"/>
+      <w:numFmt w:val="lowerLetter"/>
+      <w:lvlText w:val="%2)"/>
+      <w:lvlJc w:val="left"/>
+      <w:pPr>
+        <w:ind w:left="840" w:hanging="420"/>
+      </w:pPr>
+    </w:lvl>
+    <w:lvl w:ilvl="2" w:tplc="0409001B" w:tentative="1">
+      <w:start w:val="1"/>
+      <w:numFmt w:val="lowerRoman"/>
+      <w:lvlText w:val="%3."/>
+      <w:lvlJc w:val="right"/>
+      <w:pPr>
+        <w:ind w:left="1260" w:hanging="420"/>
+      </w:pPr>
+    </w:lvl>
+    <w:lvl w:ilvl="3" w:tplc="0409000F" w:tentative="1">
+      <w:start w:val="1"/>
+      <w:numFmt w:val="decimal"/>
+      <w:lvlText w:val="%4."/>
+      <w:lvlJc w:val="left"/>
+      <w:pPr>
+        <w:ind w:left="1680" w:hanging="420"/>
+      </w:pPr>
+    </w:lvl>
+    <w:lvl w:ilvl="4" w:tplc="04090019" w:tentative="1">
+      <w:start w:val="1"/>
+      <w:numFmt w:val="lowerLetter"/>
+      <w:lvlText w:val="%5)"/>
+      <w:lvlJc w:val="left"/>
+      <w:pPr>
+        <w:ind w:left="2100" w:hanging="420"/>
+      </w:pPr>
+    </w:lvl>
+    <w:lvl w:ilvl="5" w:tplc="0409001B" w:tentative="1">
+      <w:start w:val="1"/>
+      <w:numFmt w:val="lowerRoman"/>
+      <w:lvlText w:val="%6."/>
+      <w:lvlJc w:val="right"/>
+      <w:pPr>
+        <w:ind w:left="2520" w:hanging="420"/>
+      </w:pPr>
+    </w:lvl>
+    <w:lvl w:ilvl="6" w:tplc="0409000F" w:tentative="1">
+      <w:start w:val="1"/>
+      <w:numFmt w:val="decimal"/>
+      <w:lvlText w:val="%7."/>
+      <w:lvlJc w:val="left"/>
+      <w:pPr>
+        <w:ind w:left="2940" w:hanging="420"/>
+      </w:pPr>
+    </w:lvl>
+    <w:lvl w:ilvl="7" w:tplc="04090019" w:tentative="1">
+      <w:start w:val="1"/>
+      <w:numFmt w:val="lowerLetter"/>
+      <w:lvlText w:val="%8)"/>
+      <w:lvlJc w:val="left"/>
+      <w:pPr>
+        <w:ind w:left="3360" w:hanging="420"/>
+      </w:pPr>
+    </w:lvl>
+    <w:lvl w:ilvl="8" w:tplc="0409001B" w:tentative="1">
+      <w:start w:val="1"/>
+      <w:numFmt w:val="lowerRoman"/>
+      <w:lvlText w:val="%9."/>
+      <w:lvlJc w:val="right"/>
+      <w:pPr>
+        <w:ind w:left="3780" w:hanging="420"/>
+      </w:pPr>
+    </w:lvl>
+  </w:abstractNum>
+  <w:abstractNum w:abstractNumId="2" w15:restartNumberingAfterBreak="0">
     <w:nsid w:val="15A03DA2"/>
     <w:multiLevelType w:val="hybridMultilevel"/>
     <w:tmpl w:val="BF7217DC"/>
@@ -2689,7 +4886,120 @@
       </w:pPr>
     </w:lvl>
   </w:abstractNum>
-  <w:abstractNum w:abstractNumId="2" w15:restartNumberingAfterBreak="0">
+  <w:abstractNum w:abstractNumId="3" w15:restartNumberingAfterBreak="0">
+    <w:nsid w:val="1AA90408"/>
+    <w:multiLevelType w:val="hybridMultilevel"/>
+    <w:tmpl w:val="9C6A373E"/>
+    <w:lvl w:ilvl="0" w:tplc="04090001">
+      <w:start w:val="1"/>
+      <w:numFmt w:val="bullet"/>
+      <w:lvlText w:val=""/>
+      <w:lvlJc w:val="left"/>
+      <w:pPr>
+        <w:ind w:left="420" w:hanging="420"/>
+      </w:pPr>
+      <w:rPr>
+        <w:rFonts w:ascii="Wingdings" w:hAnsi="Wingdings" w:hint="default"/>
+      </w:rPr>
+    </w:lvl>
+    <w:lvl w:ilvl="1" w:tplc="04090003" w:tentative="1">
+      <w:start w:val="1"/>
+      <w:numFmt w:val="bullet"/>
+      <w:lvlText w:val=""/>
+      <w:lvlJc w:val="left"/>
+      <w:pPr>
+        <w:ind w:left="840" w:hanging="420"/>
+      </w:pPr>
+      <w:rPr>
+        <w:rFonts w:ascii="Wingdings" w:hAnsi="Wingdings" w:hint="default"/>
+      </w:rPr>
+    </w:lvl>
+    <w:lvl w:ilvl="2" w:tplc="04090005" w:tentative="1">
+      <w:start w:val="1"/>
+      <w:numFmt w:val="bullet"/>
+      <w:lvlText w:val=""/>
+      <w:lvlJc w:val="left"/>
+      <w:pPr>
+        <w:ind w:left="1260" w:hanging="420"/>
+      </w:pPr>
+      <w:rPr>
+        <w:rFonts w:ascii="Wingdings" w:hAnsi="Wingdings" w:hint="default"/>
+      </w:rPr>
+    </w:lvl>
+    <w:lvl w:ilvl="3" w:tplc="04090001" w:tentative="1">
+      <w:start w:val="1"/>
+      <w:numFmt w:val="bullet"/>
+      <w:lvlText w:val=""/>
+      <w:lvlJc w:val="left"/>
+      <w:pPr>
+        <w:ind w:left="1680" w:hanging="420"/>
+      </w:pPr>
+      <w:rPr>
+        <w:rFonts w:ascii="Wingdings" w:hAnsi="Wingdings" w:hint="default"/>
+      </w:rPr>
+    </w:lvl>
+    <w:lvl w:ilvl="4" w:tplc="04090003" w:tentative="1">
+      <w:start w:val="1"/>
+      <w:numFmt w:val="bullet"/>
+      <w:lvlText w:val=""/>
+      <w:lvlJc w:val="left"/>
+      <w:pPr>
+        <w:ind w:left="2100" w:hanging="420"/>
+      </w:pPr>
+      <w:rPr>
+        <w:rFonts w:ascii="Wingdings" w:hAnsi="Wingdings" w:hint="default"/>
+      </w:rPr>
+    </w:lvl>
+    <w:lvl w:ilvl="5" w:tplc="04090005" w:tentative="1">
+      <w:start w:val="1"/>
+      <w:numFmt w:val="bullet"/>
+      <w:lvlText w:val=""/>
+      <w:lvlJc w:val="left"/>
+      <w:pPr>
+        <w:ind w:left="2520" w:hanging="420"/>
+      </w:pPr>
+      <w:rPr>
+        <w:rFonts w:ascii="Wingdings" w:hAnsi="Wingdings" w:hint="default"/>
+      </w:rPr>
+    </w:lvl>
+    <w:lvl w:ilvl="6" w:tplc="04090001" w:tentative="1">
+      <w:start w:val="1"/>
+      <w:numFmt w:val="bullet"/>
+      <w:lvlText w:val=""/>
+      <w:lvlJc w:val="left"/>
+      <w:pPr>
+        <w:ind w:left="2940" w:hanging="420"/>
+      </w:pPr>
+      <w:rPr>
+        <w:rFonts w:ascii="Wingdings" w:hAnsi="Wingdings" w:hint="default"/>
+      </w:rPr>
+    </w:lvl>
+    <w:lvl w:ilvl="7" w:tplc="04090003" w:tentative="1">
+      <w:start w:val="1"/>
+      <w:numFmt w:val="bullet"/>
+      <w:lvlText w:val=""/>
+      <w:lvlJc w:val="left"/>
+      <w:pPr>
+        <w:ind w:left="3360" w:hanging="420"/>
+      </w:pPr>
+      <w:rPr>
+        <w:rFonts w:ascii="Wingdings" w:hAnsi="Wingdings" w:hint="default"/>
+      </w:rPr>
+    </w:lvl>
+    <w:lvl w:ilvl="8" w:tplc="04090005" w:tentative="1">
+      <w:start w:val="1"/>
+      <w:numFmt w:val="bullet"/>
+      <w:lvlText w:val=""/>
+      <w:lvlJc w:val="left"/>
+      <w:pPr>
+        <w:ind w:left="3780" w:hanging="420"/>
+      </w:pPr>
+      <w:rPr>
+        <w:rFonts w:ascii="Wingdings" w:hAnsi="Wingdings" w:hint="default"/>
+      </w:rPr>
+    </w:lvl>
+  </w:abstractNum>
+  <w:abstractNum w:abstractNumId="4" w15:restartNumberingAfterBreak="0">
     <w:nsid w:val="21A0405B"/>
     <w:multiLevelType w:val="multilevel"/>
     <w:tmpl w:val="04090025"/>
@@ -2784,7 +5094,7 @@
       </w:pPr>
     </w:lvl>
   </w:abstractNum>
-  <w:abstractNum w:abstractNumId="3" w15:restartNumberingAfterBreak="0">
+  <w:abstractNum w:abstractNumId="5" w15:restartNumberingAfterBreak="0">
     <w:nsid w:val="229B5035"/>
     <w:multiLevelType w:val="hybridMultilevel"/>
     <w:tmpl w:val="6F68574E"/>
@@ -2897,7 +5207,7 @@
       </w:rPr>
     </w:lvl>
   </w:abstractNum>
-  <w:abstractNum w:abstractNumId="4" w15:restartNumberingAfterBreak="0">
+  <w:abstractNum w:abstractNumId="6" w15:restartNumberingAfterBreak="0">
     <w:nsid w:val="3093426C"/>
     <w:multiLevelType w:val="hybridMultilevel"/>
     <w:tmpl w:val="29F89DD8"/>
@@ -3009,7 +5319,120 @@
       </w:rPr>
     </w:lvl>
   </w:abstractNum>
-  <w:abstractNum w:abstractNumId="5" w15:restartNumberingAfterBreak="0">
+  <w:abstractNum w:abstractNumId="7" w15:restartNumberingAfterBreak="0">
+    <w:nsid w:val="403E53D7"/>
+    <w:multiLevelType w:val="hybridMultilevel"/>
+    <w:tmpl w:val="2EB8CA8A"/>
+    <w:lvl w:ilvl="0" w:tplc="04090001">
+      <w:start w:val="1"/>
+      <w:numFmt w:val="bullet"/>
+      <w:lvlText w:val=""/>
+      <w:lvlJc w:val="left"/>
+      <w:pPr>
+        <w:ind w:left="420" w:hanging="420"/>
+      </w:pPr>
+      <w:rPr>
+        <w:rFonts w:ascii="Wingdings" w:hAnsi="Wingdings" w:hint="default"/>
+      </w:rPr>
+    </w:lvl>
+    <w:lvl w:ilvl="1" w:tplc="04090003" w:tentative="1">
+      <w:start w:val="1"/>
+      <w:numFmt w:val="bullet"/>
+      <w:lvlText w:val=""/>
+      <w:lvlJc w:val="left"/>
+      <w:pPr>
+        <w:ind w:left="840" w:hanging="420"/>
+      </w:pPr>
+      <w:rPr>
+        <w:rFonts w:ascii="Wingdings" w:hAnsi="Wingdings" w:hint="default"/>
+      </w:rPr>
+    </w:lvl>
+    <w:lvl w:ilvl="2" w:tplc="04090005" w:tentative="1">
+      <w:start w:val="1"/>
+      <w:numFmt w:val="bullet"/>
+      <w:lvlText w:val=""/>
+      <w:lvlJc w:val="left"/>
+      <w:pPr>
+        <w:ind w:left="1260" w:hanging="420"/>
+      </w:pPr>
+      <w:rPr>
+        <w:rFonts w:ascii="Wingdings" w:hAnsi="Wingdings" w:hint="default"/>
+      </w:rPr>
+    </w:lvl>
+    <w:lvl w:ilvl="3" w:tplc="04090001" w:tentative="1">
+      <w:start w:val="1"/>
+      <w:numFmt w:val="bullet"/>
+      <w:lvlText w:val=""/>
+      <w:lvlJc w:val="left"/>
+      <w:pPr>
+        <w:ind w:left="1680" w:hanging="420"/>
+      </w:pPr>
+      <w:rPr>
+        <w:rFonts w:ascii="Wingdings" w:hAnsi="Wingdings" w:hint="default"/>
+      </w:rPr>
+    </w:lvl>
+    <w:lvl w:ilvl="4" w:tplc="04090003" w:tentative="1">
+      <w:start w:val="1"/>
+      <w:numFmt w:val="bullet"/>
+      <w:lvlText w:val=""/>
+      <w:lvlJc w:val="left"/>
+      <w:pPr>
+        <w:ind w:left="2100" w:hanging="420"/>
+      </w:pPr>
+      <w:rPr>
+        <w:rFonts w:ascii="Wingdings" w:hAnsi="Wingdings" w:hint="default"/>
+      </w:rPr>
+    </w:lvl>
+    <w:lvl w:ilvl="5" w:tplc="04090005" w:tentative="1">
+      <w:start w:val="1"/>
+      <w:numFmt w:val="bullet"/>
+      <w:lvlText w:val=""/>
+      <w:lvlJc w:val="left"/>
+      <w:pPr>
+        <w:ind w:left="2520" w:hanging="420"/>
+      </w:pPr>
+      <w:rPr>
+        <w:rFonts w:ascii="Wingdings" w:hAnsi="Wingdings" w:hint="default"/>
+      </w:rPr>
+    </w:lvl>
+    <w:lvl w:ilvl="6" w:tplc="04090001" w:tentative="1">
+      <w:start w:val="1"/>
+      <w:numFmt w:val="bullet"/>
+      <w:lvlText w:val=""/>
+      <w:lvlJc w:val="left"/>
+      <w:pPr>
+        <w:ind w:left="2940" w:hanging="420"/>
+      </w:pPr>
+      <w:rPr>
+        <w:rFonts w:ascii="Wingdings" w:hAnsi="Wingdings" w:hint="default"/>
+      </w:rPr>
+    </w:lvl>
+    <w:lvl w:ilvl="7" w:tplc="04090003" w:tentative="1">
+      <w:start w:val="1"/>
+      <w:numFmt w:val="bullet"/>
+      <w:lvlText w:val=""/>
+      <w:lvlJc w:val="left"/>
+      <w:pPr>
+        <w:ind w:left="3360" w:hanging="420"/>
+      </w:pPr>
+      <w:rPr>
+        <w:rFonts w:ascii="Wingdings" w:hAnsi="Wingdings" w:hint="default"/>
+      </w:rPr>
+    </w:lvl>
+    <w:lvl w:ilvl="8" w:tplc="04090005" w:tentative="1">
+      <w:start w:val="1"/>
+      <w:numFmt w:val="bullet"/>
+      <w:lvlText w:val=""/>
+      <w:lvlJc w:val="left"/>
+      <w:pPr>
+        <w:ind w:left="3780" w:hanging="420"/>
+      </w:pPr>
+      <w:rPr>
+        <w:rFonts w:ascii="Wingdings" w:hAnsi="Wingdings" w:hint="default"/>
+      </w:rPr>
+    </w:lvl>
+  </w:abstractNum>
+  <w:abstractNum w:abstractNumId="8" w15:restartNumberingAfterBreak="0">
     <w:nsid w:val="44EB3C3E"/>
     <w:multiLevelType w:val="hybridMultilevel"/>
     <w:tmpl w:val="925EB8FC"/>
@@ -3122,7 +5545,7 @@
       </w:rPr>
     </w:lvl>
   </w:abstractNum>
-  <w:abstractNum w:abstractNumId="6" w15:restartNumberingAfterBreak="0">
+  <w:abstractNum w:abstractNumId="9" w15:restartNumberingAfterBreak="0">
     <w:nsid w:val="49906C7A"/>
     <w:multiLevelType w:val="hybridMultilevel"/>
     <w:tmpl w:val="E50A4742"/>
@@ -3235,7 +5658,120 @@
       </w:rPr>
     </w:lvl>
   </w:abstractNum>
-  <w:abstractNum w:abstractNumId="7" w15:restartNumberingAfterBreak="0">
+  <w:abstractNum w:abstractNumId="10" w15:restartNumberingAfterBreak="0">
+    <w:nsid w:val="4BCD44F1"/>
+    <w:multiLevelType w:val="hybridMultilevel"/>
+    <w:tmpl w:val="13564DB6"/>
+    <w:lvl w:ilvl="0" w:tplc="04090001">
+      <w:start w:val="1"/>
+      <w:numFmt w:val="bullet"/>
+      <w:lvlText w:val=""/>
+      <w:lvlJc w:val="left"/>
+      <w:pPr>
+        <w:ind w:left="420" w:hanging="420"/>
+      </w:pPr>
+      <w:rPr>
+        <w:rFonts w:ascii="Wingdings" w:hAnsi="Wingdings" w:hint="default"/>
+      </w:rPr>
+    </w:lvl>
+    <w:lvl w:ilvl="1" w:tplc="04090003" w:tentative="1">
+      <w:start w:val="1"/>
+      <w:numFmt w:val="bullet"/>
+      <w:lvlText w:val=""/>
+      <w:lvlJc w:val="left"/>
+      <w:pPr>
+        <w:ind w:left="840" w:hanging="420"/>
+      </w:pPr>
+      <w:rPr>
+        <w:rFonts w:ascii="Wingdings" w:hAnsi="Wingdings" w:hint="default"/>
+      </w:rPr>
+    </w:lvl>
+    <w:lvl w:ilvl="2" w:tplc="04090005" w:tentative="1">
+      <w:start w:val="1"/>
+      <w:numFmt w:val="bullet"/>
+      <w:lvlText w:val=""/>
+      <w:lvlJc w:val="left"/>
+      <w:pPr>
+        <w:ind w:left="1260" w:hanging="420"/>
+      </w:pPr>
+      <w:rPr>
+        <w:rFonts w:ascii="Wingdings" w:hAnsi="Wingdings" w:hint="default"/>
+      </w:rPr>
+    </w:lvl>
+    <w:lvl w:ilvl="3" w:tplc="04090001" w:tentative="1">
+      <w:start w:val="1"/>
+      <w:numFmt w:val="bullet"/>
+      <w:lvlText w:val=""/>
+      <w:lvlJc w:val="left"/>
+      <w:pPr>
+        <w:ind w:left="1680" w:hanging="420"/>
+      </w:pPr>
+      <w:rPr>
+        <w:rFonts w:ascii="Wingdings" w:hAnsi="Wingdings" w:hint="default"/>
+      </w:rPr>
+    </w:lvl>
+    <w:lvl w:ilvl="4" w:tplc="04090003" w:tentative="1">
+      <w:start w:val="1"/>
+      <w:numFmt w:val="bullet"/>
+      <w:lvlText w:val=""/>
+      <w:lvlJc w:val="left"/>
+      <w:pPr>
+        <w:ind w:left="2100" w:hanging="420"/>
+      </w:pPr>
+      <w:rPr>
+        <w:rFonts w:ascii="Wingdings" w:hAnsi="Wingdings" w:hint="default"/>
+      </w:rPr>
+    </w:lvl>
+    <w:lvl w:ilvl="5" w:tplc="04090005" w:tentative="1">
+      <w:start w:val="1"/>
+      <w:numFmt w:val="bullet"/>
+      <w:lvlText w:val=""/>
+      <w:lvlJc w:val="left"/>
+      <w:pPr>
+        <w:ind w:left="2520" w:hanging="420"/>
+      </w:pPr>
+      <w:rPr>
+        <w:rFonts w:ascii="Wingdings" w:hAnsi="Wingdings" w:hint="default"/>
+      </w:rPr>
+    </w:lvl>
+    <w:lvl w:ilvl="6" w:tplc="04090001" w:tentative="1">
+      <w:start w:val="1"/>
+      <w:numFmt w:val="bullet"/>
+      <w:lvlText w:val=""/>
+      <w:lvlJc w:val="left"/>
+      <w:pPr>
+        <w:ind w:left="2940" w:hanging="420"/>
+      </w:pPr>
+      <w:rPr>
+        <w:rFonts w:ascii="Wingdings" w:hAnsi="Wingdings" w:hint="default"/>
+      </w:rPr>
+    </w:lvl>
+    <w:lvl w:ilvl="7" w:tplc="04090003" w:tentative="1">
+      <w:start w:val="1"/>
+      <w:numFmt w:val="bullet"/>
+      <w:lvlText w:val=""/>
+      <w:lvlJc w:val="left"/>
+      <w:pPr>
+        <w:ind w:left="3360" w:hanging="420"/>
+      </w:pPr>
+      <w:rPr>
+        <w:rFonts w:ascii="Wingdings" w:hAnsi="Wingdings" w:hint="default"/>
+      </w:rPr>
+    </w:lvl>
+    <w:lvl w:ilvl="8" w:tplc="04090005" w:tentative="1">
+      <w:start w:val="1"/>
+      <w:numFmt w:val="bullet"/>
+      <w:lvlText w:val=""/>
+      <w:lvlJc w:val="left"/>
+      <w:pPr>
+        <w:ind w:left="3780" w:hanging="420"/>
+      </w:pPr>
+      <w:rPr>
+        <w:rFonts w:ascii="Wingdings" w:hAnsi="Wingdings" w:hint="default"/>
+      </w:rPr>
+    </w:lvl>
+  </w:abstractNum>
+  <w:abstractNum w:abstractNumId="11" w15:restartNumberingAfterBreak="0">
     <w:nsid w:val="50CB3248"/>
     <w:multiLevelType w:val="hybridMultilevel"/>
     <w:tmpl w:val="399ED20E"/>
@@ -3324,7 +5860,7 @@
       </w:pPr>
     </w:lvl>
   </w:abstractNum>
-  <w:abstractNum w:abstractNumId="8" w15:restartNumberingAfterBreak="0">
+  <w:abstractNum w:abstractNumId="12" w15:restartNumberingAfterBreak="0">
     <w:nsid w:val="52624742"/>
     <w:multiLevelType w:val="hybridMultilevel"/>
     <w:tmpl w:val="077C72AC"/>
@@ -3437,7 +5973,7 @@
       </w:rPr>
     </w:lvl>
   </w:abstractNum>
-  <w:abstractNum w:abstractNumId="9" w15:restartNumberingAfterBreak="0">
+  <w:abstractNum w:abstractNumId="13" w15:restartNumberingAfterBreak="0">
     <w:nsid w:val="68206EF4"/>
     <w:multiLevelType w:val="hybridMultilevel"/>
     <w:tmpl w:val="99AAAD68"/>
@@ -3526,7 +6062,7 @@
       </w:pPr>
     </w:lvl>
   </w:abstractNum>
-  <w:abstractNum w:abstractNumId="10" w15:restartNumberingAfterBreak="0">
+  <w:abstractNum w:abstractNumId="14" w15:restartNumberingAfterBreak="0">
     <w:nsid w:val="69831B03"/>
     <w:multiLevelType w:val="hybridMultilevel"/>
     <w:tmpl w:val="353A387A"/>
@@ -3615,7 +6151,96 @@
       </w:pPr>
     </w:lvl>
   </w:abstractNum>
-  <w:abstractNum w:abstractNumId="11" w15:restartNumberingAfterBreak="0">
+  <w:abstractNum w:abstractNumId="15" w15:restartNumberingAfterBreak="0">
+    <w:nsid w:val="7A9D23F9"/>
+    <w:multiLevelType w:val="hybridMultilevel"/>
+    <w:tmpl w:val="0BB476C2"/>
+    <w:lvl w:ilvl="0" w:tplc="92B4933C">
+      <w:start w:val="1"/>
+      <w:numFmt w:val="decimal"/>
+      <w:lvlText w:val="%1."/>
+      <w:lvlJc w:val="left"/>
+      <w:pPr>
+        <w:ind w:left="360" w:hanging="360"/>
+      </w:pPr>
+      <w:rPr>
+        <w:rFonts w:hint="default"/>
+      </w:rPr>
+    </w:lvl>
+    <w:lvl w:ilvl="1" w:tplc="04090019" w:tentative="1">
+      <w:start w:val="1"/>
+      <w:numFmt w:val="lowerLetter"/>
+      <w:lvlText w:val="%2)"/>
+      <w:lvlJc w:val="left"/>
+      <w:pPr>
+        <w:ind w:left="840" w:hanging="420"/>
+      </w:pPr>
+    </w:lvl>
+    <w:lvl w:ilvl="2" w:tplc="0409001B" w:tentative="1">
+      <w:start w:val="1"/>
+      <w:numFmt w:val="lowerRoman"/>
+      <w:lvlText w:val="%3."/>
+      <w:lvlJc w:val="right"/>
+      <w:pPr>
+        <w:ind w:left="1260" w:hanging="420"/>
+      </w:pPr>
+    </w:lvl>
+    <w:lvl w:ilvl="3" w:tplc="0409000F" w:tentative="1">
+      <w:start w:val="1"/>
+      <w:numFmt w:val="decimal"/>
+      <w:lvlText w:val="%4."/>
+      <w:lvlJc w:val="left"/>
+      <w:pPr>
+        <w:ind w:left="1680" w:hanging="420"/>
+      </w:pPr>
+    </w:lvl>
+    <w:lvl w:ilvl="4" w:tplc="04090019" w:tentative="1">
+      <w:start w:val="1"/>
+      <w:numFmt w:val="lowerLetter"/>
+      <w:lvlText w:val="%5)"/>
+      <w:lvlJc w:val="left"/>
+      <w:pPr>
+        <w:ind w:left="2100" w:hanging="420"/>
+      </w:pPr>
+    </w:lvl>
+    <w:lvl w:ilvl="5" w:tplc="0409001B" w:tentative="1">
+      <w:start w:val="1"/>
+      <w:numFmt w:val="lowerRoman"/>
+      <w:lvlText w:val="%6."/>
+      <w:lvlJc w:val="right"/>
+      <w:pPr>
+        <w:ind w:left="2520" w:hanging="420"/>
+      </w:pPr>
+    </w:lvl>
+    <w:lvl w:ilvl="6" w:tplc="0409000F" w:tentative="1">
+      <w:start w:val="1"/>
+      <w:numFmt w:val="decimal"/>
+      <w:lvlText w:val="%7."/>
+      <w:lvlJc w:val="left"/>
+      <w:pPr>
+        <w:ind w:left="2940" w:hanging="420"/>
+      </w:pPr>
+    </w:lvl>
+    <w:lvl w:ilvl="7" w:tplc="04090019" w:tentative="1">
+      <w:start w:val="1"/>
+      <w:numFmt w:val="lowerLetter"/>
+      <w:lvlText w:val="%8)"/>
+      <w:lvlJc w:val="left"/>
+      <w:pPr>
+        <w:ind w:left="3360" w:hanging="420"/>
+      </w:pPr>
+    </w:lvl>
+    <w:lvl w:ilvl="8" w:tplc="0409001B" w:tentative="1">
+      <w:start w:val="1"/>
+      <w:numFmt w:val="lowerRoman"/>
+      <w:lvlText w:val="%9."/>
+      <w:lvlJc w:val="right"/>
+      <w:pPr>
+        <w:ind w:left="3780" w:hanging="420"/>
+      </w:pPr>
+    </w:lvl>
+  </w:abstractNum>
+  <w:abstractNum w:abstractNumId="16" w15:restartNumberingAfterBreak="0">
     <w:nsid w:val="7C895894"/>
     <w:multiLevelType w:val="hybridMultilevel"/>
     <w:tmpl w:val="F494724C"/>
@@ -3729,40 +6354,55 @@
     </w:lvl>
   </w:abstractNum>
   <w:num w:numId="1">
+    <w:abstractNumId w:val="6"/>
+  </w:num>
+  <w:num w:numId="2">
     <w:abstractNumId w:val="4"/>
   </w:num>
-  <w:num w:numId="2">
+  <w:num w:numId="3">
     <w:abstractNumId w:val="2"/>
   </w:num>
-  <w:num w:numId="3">
-    <w:abstractNumId w:val="1"/>
+  <w:num w:numId="4">
+    <w:abstractNumId w:val="12"/>
   </w:num>
-  <w:num w:numId="4">
+  <w:num w:numId="5">
     <w:abstractNumId w:val="8"/>
   </w:num>
-  <w:num w:numId="5">
+  <w:num w:numId="6">
     <w:abstractNumId w:val="5"/>
   </w:num>
-  <w:num w:numId="6">
-    <w:abstractNumId w:val="3"/>
-  </w:num>
   <w:num w:numId="7">
-    <w:abstractNumId w:val="11"/>
+    <w:abstractNumId w:val="16"/>
   </w:num>
   <w:num w:numId="8">
     <w:abstractNumId w:val="0"/>
   </w:num>
   <w:num w:numId="9">
-    <w:abstractNumId w:val="6"/>
+    <w:abstractNumId w:val="9"/>
   </w:num>
   <w:num w:numId="10">
-    <w:abstractNumId w:val="9"/>
+    <w:abstractNumId w:val="13"/>
   </w:num>
   <w:num w:numId="11">
+    <w:abstractNumId w:val="14"/>
+  </w:num>
+  <w:num w:numId="12">
+    <w:abstractNumId w:val="11"/>
+  </w:num>
+  <w:num w:numId="13">
+    <w:abstractNumId w:val="15"/>
+  </w:num>
+  <w:num w:numId="14">
+    <w:abstractNumId w:val="3"/>
+  </w:num>
+  <w:num w:numId="15">
     <w:abstractNumId w:val="10"/>
   </w:num>
-  <w:num w:numId="12">
+  <w:num w:numId="16">
     <w:abstractNumId w:val="7"/>
+  </w:num>
+  <w:num w:numId="17">
+    <w:abstractNumId w:val="1"/>
   </w:num>
 </w:numbering>
 </file>
@@ -4162,7 +6802,7 @@
   <w:style w:type="paragraph" w:default="1" w:styleId="a">
     <w:name w:val="Normal"/>
     <w:qFormat/>
-    <w:rsid w:val="00F17F60"/>
+    <w:rsid w:val="008C60CE"/>
     <w:pPr>
       <w:widowControl w:val="0"/>
       <w:wordWrap w:val="0"/>
@@ -5310,7 +7950,7 @@
 </file>
 
 <file path=customXml/itemProps1.xml><?xml version="1.0" encoding="utf-8"?>
-<ds:datastoreItem xmlns:ds="http://schemas.openxmlformats.org/officeDocument/2006/customXml" ds:itemID="{9E2C3470-0FEA-8D40-895A-247D641DF077}">
+<ds:datastoreItem xmlns:ds="http://schemas.openxmlformats.org/officeDocument/2006/customXml" ds:itemID="{7F687731-9876-AE4D-A6E3-0907B94F0196}">
   <ds:schemaRefs>
     <ds:schemaRef ds:uri="http://schemas.openxmlformats.org/officeDocument/2006/bibliography"/>
   </ds:schemaRefs>
